--- a/Phase 4 - FSD - Data Structures and Algorithms/Day 4 - 24-10-2025.docx
+++ b/Phase 4 - FSD - Data Structures and Algorithms/Day 4 - 24-10-2025.docx
@@ -516,7 +516,6 @@
           <w:szCs w:val="28"/>
         </w:rPr>
       </w:pPr>
-      <w:proofErr w:type="spellStart"/>
       <w:r>
         <w:rPr>
           <w:b/>
@@ -524,17 +523,7 @@
           <w:sz w:val="28"/>
           <w:szCs w:val="28"/>
         </w:rPr>
-        <w:t>Non linear</w:t>
-      </w:r>
-      <w:proofErr w:type="spellEnd"/>
-      <w:r>
-        <w:rPr>
-          <w:b/>
-          <w:bCs/>
-          <w:sz w:val="28"/>
-          <w:szCs w:val="28"/>
-        </w:rPr>
-        <w:t xml:space="preserve"> data structure </w:t>
+        <w:t xml:space="preserve">Non linear data structure </w:t>
       </w:r>
     </w:p>
     <w:p>
@@ -673,7 +662,7 @@
           </mc:Choice>
           <mc:Fallback>
             <w:pict>
-              <v:shapetype w14:anchorId="14A70FBE" id="_x0000_t32" coordsize="21600,21600" o:spt="32" o:oned="t" path="m,l21600,21600e" filled="f">
+              <v:shapetype w14:anchorId="31FB3094" id="_x0000_t32" coordsize="21600,21600" o:spt="32" o:oned="t" path="m,l21600,21600e" filled="f">
                 <v:path arrowok="t" fillok="f" o:connecttype="none"/>
                 <o:lock v:ext="edit" shapetype="t"/>
               </v:shapetype>
@@ -745,7 +734,7 @@
           </mc:Choice>
           <mc:Fallback>
             <w:pict>
-              <v:shape w14:anchorId="1EB768C2" id="Straight Arrow Connector 1" o:spid="_x0000_s1026" type="#_x0000_t32" style="position:absolute;margin-left:86.15pt;margin-top:16.4pt;width:60.6pt;height:45.1pt;flip:x;z-index:251659264;visibility:visible;mso-wrap-style:square;mso-wrap-distance-left:9pt;mso-wrap-distance-top:0;mso-wrap-distance-right:9pt;mso-wrap-distance-bottom:0;mso-position-horizontal:absolute;mso-position-horizontal-relative:text;mso-position-vertical:absolute;mso-position-vertical-relative:text" o:gfxdata="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" strokecolor="#4472c4 [3204]" strokeweight=".5pt">
+              <v:shape w14:anchorId="0E5959B0" id="Straight Arrow Connector 1" o:spid="_x0000_s1026" type="#_x0000_t32" style="position:absolute;margin-left:86.15pt;margin-top:16.4pt;width:60.6pt;height:45.1pt;flip:x;z-index:251659264;visibility:visible;mso-wrap-style:square;mso-wrap-distance-left:9pt;mso-wrap-distance-top:0;mso-wrap-distance-right:9pt;mso-wrap-distance-bottom:0;mso-position-horizontal:absolute;mso-position-horizontal-relative:text;mso-position-vertical:absolute;mso-position-vertical-relative:text" o:gfxdata="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" strokecolor="#4472c4 [3204]" strokeweight=".5pt">
                 <v:stroke endarrow="block" joinstyle="miter"/>
               </v:shape>
             </w:pict>
@@ -872,7 +861,7 @@
           </mc:Choice>
           <mc:Fallback>
             <w:pict>
-              <v:shape w14:anchorId="52962B39" id="Straight Arrow Connector 7" o:spid="_x0000_s1026" type="#_x0000_t32" style="position:absolute;margin-left:225.1pt;margin-top:23.65pt;width:60.15pt;height:41.45pt;z-index:251664384;visibility:visible;mso-wrap-style:square;mso-wrap-distance-left:9pt;mso-wrap-distance-top:0;mso-wrap-distance-right:9pt;mso-wrap-distance-bottom:0;mso-position-horizontal:absolute;mso-position-horizontal-relative:text;mso-position-vertical:absolute;mso-position-vertical-relative:text" o:gfxdata="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" strokecolor="#4472c4 [3204]" strokeweight=".5pt">
+              <v:shape w14:anchorId="303D9590" id="Straight Arrow Connector 7" o:spid="_x0000_s1026" type="#_x0000_t32" style="position:absolute;margin-left:225.1pt;margin-top:23.65pt;width:60.15pt;height:41.45pt;z-index:251664384;visibility:visible;mso-wrap-style:square;mso-wrap-distance-left:9pt;mso-wrap-distance-top:0;mso-wrap-distance-right:9pt;mso-wrap-distance-bottom:0;mso-position-horizontal:absolute;mso-position-horizontal-relative:text;mso-position-vertical:absolute;mso-position-vertical-relative:text" o:gfxdata="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" strokecolor="#4472c4 [3204]" strokeweight=".5pt">
                 <v:stroke endarrow="block" joinstyle="miter"/>
               </v:shape>
             </w:pict>
@@ -940,7 +929,7 @@
           </mc:Choice>
           <mc:Fallback>
             <w:pict>
-              <v:shape w14:anchorId="6D98EAD3" id="Straight Arrow Connector 6" o:spid="_x0000_s1026" type="#_x0000_t32" style="position:absolute;margin-left:218.3pt;margin-top:16.35pt;width:4.1pt;height:37.8pt;flip:x;z-index:251663360;visibility:visible;mso-wrap-style:square;mso-wrap-distance-left:9pt;mso-wrap-distance-top:0;mso-wrap-distance-right:9pt;mso-wrap-distance-bottom:0;mso-position-horizontal:absolute;mso-position-horizontal-relative:text;mso-position-vertical:absolute;mso-position-vertical-relative:text" o:gfxdata="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" strokecolor="#4472c4 [3204]" strokeweight=".5pt">
+              <v:shape w14:anchorId="5B138C85" id="Straight Arrow Connector 6" o:spid="_x0000_s1026" type="#_x0000_t32" style="position:absolute;margin-left:218.3pt;margin-top:16.35pt;width:4.1pt;height:37.8pt;flip:x;z-index:251663360;visibility:visible;mso-wrap-style:square;mso-wrap-distance-left:9pt;mso-wrap-distance-top:0;mso-wrap-distance-right:9pt;mso-wrap-distance-bottom:0;mso-position-horizontal:absolute;mso-position-horizontal-relative:text;mso-position-vertical:absolute;mso-position-vertical-relative:text" o:gfxdata="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" strokecolor="#4472c4 [3204]" strokeweight=".5pt">
                 <v:stroke endarrow="block" joinstyle="miter"/>
               </v:shape>
             </w:pict>
@@ -1008,7 +997,7 @@
           </mc:Choice>
           <mc:Fallback>
             <w:pict>
-              <v:shape w14:anchorId="79C3DCE7" id="Straight Arrow Connector 5" o:spid="_x0000_s1026" type="#_x0000_t32" style="position:absolute;margin-left:75.65pt;margin-top:15.9pt;width:33.7pt;height:45.1pt;z-index:251662336;visibility:visible;mso-wrap-style:square;mso-wrap-distance-left:9pt;mso-wrap-distance-top:0;mso-wrap-distance-right:9pt;mso-wrap-distance-bottom:0;mso-position-horizontal:absolute;mso-position-horizontal-relative:text;mso-position-vertical:absolute;mso-position-vertical-relative:text" o:gfxdata="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" strokecolor="#4472c4 [3204]" strokeweight=".5pt">
+              <v:shape w14:anchorId="124FF82C" id="Straight Arrow Connector 5" o:spid="_x0000_s1026" type="#_x0000_t32" style="position:absolute;margin-left:75.65pt;margin-top:15.9pt;width:33.7pt;height:45.1pt;z-index:251662336;visibility:visible;mso-wrap-style:square;mso-wrap-distance-left:9pt;mso-wrap-distance-top:0;mso-wrap-distance-right:9pt;mso-wrap-distance-bottom:0;mso-position-horizontal:absolute;mso-position-horizontal-relative:text;mso-position-vertical:absolute;mso-position-vertical-relative:text" o:gfxdata="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" strokecolor="#4472c4 [3204]" strokeweight=".5pt">
                 <v:stroke endarrow="block" joinstyle="miter"/>
               </v:shape>
             </w:pict>
@@ -1076,7 +1065,7 @@
           </mc:Choice>
           <mc:Fallback>
             <w:pict>
-              <v:shape w14:anchorId="64F73530" id="Straight Arrow Connector 4" o:spid="_x0000_s1026" type="#_x0000_t32" style="position:absolute;margin-left:18.7pt;margin-top:11.35pt;width:59.25pt;height:44.65pt;flip:x;z-index:251661312;visibility:visible;mso-wrap-style:square;mso-wrap-distance-left:9pt;mso-wrap-distance-top:0;mso-wrap-distance-right:9pt;mso-wrap-distance-bottom:0;mso-position-horizontal:absolute;mso-position-horizontal-relative:text;mso-position-vertical:absolute;mso-position-vertical-relative:text" o:gfxdata="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" strokecolor="#4472c4 [3204]" strokeweight=".5pt">
+              <v:shape w14:anchorId="17505045" id="Straight Arrow Connector 4" o:spid="_x0000_s1026" type="#_x0000_t32" style="position:absolute;margin-left:18.7pt;margin-top:11.35pt;width:59.25pt;height:44.65pt;flip:x;z-index:251661312;visibility:visible;mso-wrap-style:square;mso-wrap-distance-left:9pt;mso-wrap-distance-top:0;mso-wrap-distance-right:9pt;mso-wrap-distance-bottom:0;mso-position-horizontal:absolute;mso-position-horizontal-relative:text;mso-position-vertical:absolute;mso-position-vertical-relative:text" o:gfxdata="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" strokecolor="#4472c4 [3204]" strokeweight=".5pt">
                 <v:stroke endarrow="block" joinstyle="miter"/>
               </v:shape>
             </w:pict>
@@ -1230,22 +1219,7 @@
           <w:szCs w:val="28"/>
         </w:rPr>
         <w:tab/>
-      </w:r>
-      <w:proofErr w:type="spellStart"/>
-      <w:r>
-        <w:rPr>
-          <w:sz w:val="28"/>
-          <w:szCs w:val="28"/>
-        </w:rPr>
-        <w:t>Gchildren</w:t>
-      </w:r>
-      <w:proofErr w:type="spellEnd"/>
-      <w:r>
-        <w:rPr>
-          <w:sz w:val="28"/>
-          <w:szCs w:val="28"/>
-        </w:rPr>
-        <w:t xml:space="preserve"> node (leaf node)</w:t>
+        <w:t>Gchildren node (leaf node)</w:t>
       </w:r>
     </w:p>
     <w:p>
@@ -1420,6 +1394,85 @@
         </w:rPr>
         <w:t xml:space="preserve"> D and E </w:t>
       </w:r>
+    </w:p>
+    <w:p>
+      <w:pPr>
+        <w:rPr>
+          <w:sz w:val="28"/>
+          <w:szCs w:val="28"/>
+        </w:rPr>
+      </w:pPr>
+    </w:p>
+    <w:p>
+      <w:pPr>
+        <w:rPr>
+          <w:sz w:val="28"/>
+          <w:szCs w:val="28"/>
+        </w:rPr>
+      </w:pPr>
+    </w:p>
+    <w:p>
+      <w:pPr>
+        <w:rPr>
+          <w:sz w:val="28"/>
+          <w:szCs w:val="28"/>
+        </w:rPr>
+      </w:pPr>
+      <w:r>
+        <w:rPr>
+          <w:sz w:val="28"/>
+          <w:szCs w:val="28"/>
+        </w:rPr>
+        <w:t xml:space="preserve">To retrieve the information from Tree structure we use two technique </w:t>
+      </w:r>
+    </w:p>
+    <w:p>
+      <w:pPr>
+        <w:pStyle w:val="ListParagraph"/>
+        <w:numPr>
+          <w:ilvl w:val="0"/>
+          <w:numId w:val="6"/>
+        </w:numPr>
+        <w:rPr>
+          <w:sz w:val="28"/>
+          <w:szCs w:val="28"/>
+        </w:rPr>
+      </w:pPr>
+      <w:r>
+        <w:rPr>
+          <w:sz w:val="28"/>
+          <w:szCs w:val="28"/>
+        </w:rPr>
+        <w:t xml:space="preserve">DFS -&gt; Depth – first search </w:t>
+      </w:r>
+    </w:p>
+    <w:p>
+      <w:pPr>
+        <w:pStyle w:val="ListParagraph"/>
+        <w:numPr>
+          <w:ilvl w:val="0"/>
+          <w:numId w:val="6"/>
+        </w:numPr>
+        <w:rPr>
+          <w:sz w:val="28"/>
+          <w:szCs w:val="28"/>
+        </w:rPr>
+      </w:pPr>
+      <w:r>
+        <w:rPr>
+          <w:sz w:val="28"/>
+          <w:szCs w:val="28"/>
+        </w:rPr>
+        <w:t xml:space="preserve">BSF -&gt; Breath first search </w:t>
+      </w:r>
+    </w:p>
+    <w:p>
+      <w:pPr>
+        <w:rPr>
+          <w:sz w:val="28"/>
+          <w:szCs w:val="28"/>
+        </w:rPr>
+      </w:pPr>
     </w:p>
     <w:p>
       <w:pPr>
@@ -1531,6 +1584,95 @@
     </w:lvl>
   </w:abstractNum>
   <w:abstractNum w:abstractNumId="1" w15:restartNumberingAfterBreak="0">
+    <w:nsid w:val="248F415E"/>
+    <w:multiLevelType w:val="hybridMultilevel"/>
+    <w:tmpl w:val="332C8AF8"/>
+    <w:lvl w:ilvl="0" w:tplc="4009000F">
+      <w:start w:val="1"/>
+      <w:numFmt w:val="decimal"/>
+      <w:lvlText w:val="%1."/>
+      <w:lvlJc w:val="left"/>
+      <w:pPr>
+        <w:ind w:left="720" w:hanging="360"/>
+      </w:pPr>
+      <w:rPr>
+        <w:rFonts w:hint="default"/>
+      </w:rPr>
+    </w:lvl>
+    <w:lvl w:ilvl="1" w:tplc="40090019" w:tentative="1">
+      <w:start w:val="1"/>
+      <w:numFmt w:val="lowerLetter"/>
+      <w:lvlText w:val="%2."/>
+      <w:lvlJc w:val="left"/>
+      <w:pPr>
+        <w:ind w:left="1440" w:hanging="360"/>
+      </w:pPr>
+    </w:lvl>
+    <w:lvl w:ilvl="2" w:tplc="4009001B" w:tentative="1">
+      <w:start w:val="1"/>
+      <w:numFmt w:val="lowerRoman"/>
+      <w:lvlText w:val="%3."/>
+      <w:lvlJc w:val="right"/>
+      <w:pPr>
+        <w:ind w:left="2160" w:hanging="180"/>
+      </w:pPr>
+    </w:lvl>
+    <w:lvl w:ilvl="3" w:tplc="4009000F" w:tentative="1">
+      <w:start w:val="1"/>
+      <w:numFmt w:val="decimal"/>
+      <w:lvlText w:val="%4."/>
+      <w:lvlJc w:val="left"/>
+      <w:pPr>
+        <w:ind w:left="2880" w:hanging="360"/>
+      </w:pPr>
+    </w:lvl>
+    <w:lvl w:ilvl="4" w:tplc="40090019" w:tentative="1">
+      <w:start w:val="1"/>
+      <w:numFmt w:val="lowerLetter"/>
+      <w:lvlText w:val="%5."/>
+      <w:lvlJc w:val="left"/>
+      <w:pPr>
+        <w:ind w:left="3600" w:hanging="360"/>
+      </w:pPr>
+    </w:lvl>
+    <w:lvl w:ilvl="5" w:tplc="4009001B" w:tentative="1">
+      <w:start w:val="1"/>
+      <w:numFmt w:val="lowerRoman"/>
+      <w:lvlText w:val="%6."/>
+      <w:lvlJc w:val="right"/>
+      <w:pPr>
+        <w:ind w:left="4320" w:hanging="180"/>
+      </w:pPr>
+    </w:lvl>
+    <w:lvl w:ilvl="6" w:tplc="4009000F" w:tentative="1">
+      <w:start w:val="1"/>
+      <w:numFmt w:val="decimal"/>
+      <w:lvlText w:val="%7."/>
+      <w:lvlJc w:val="left"/>
+      <w:pPr>
+        <w:ind w:left="5040" w:hanging="360"/>
+      </w:pPr>
+    </w:lvl>
+    <w:lvl w:ilvl="7" w:tplc="40090019" w:tentative="1">
+      <w:start w:val="1"/>
+      <w:numFmt w:val="lowerLetter"/>
+      <w:lvlText w:val="%8."/>
+      <w:lvlJc w:val="left"/>
+      <w:pPr>
+        <w:ind w:left="5760" w:hanging="360"/>
+      </w:pPr>
+    </w:lvl>
+    <w:lvl w:ilvl="8" w:tplc="4009001B" w:tentative="1">
+      <w:start w:val="1"/>
+      <w:numFmt w:val="lowerRoman"/>
+      <w:lvlText w:val="%9."/>
+      <w:lvlJc w:val="right"/>
+      <w:pPr>
+        <w:ind w:left="6480" w:hanging="180"/>
+      </w:pPr>
+    </w:lvl>
+  </w:abstractNum>
+  <w:abstractNum w:abstractNumId="2" w15:restartNumberingAfterBreak="0">
     <w:nsid w:val="272D2EB8"/>
     <w:multiLevelType w:val="hybridMultilevel"/>
     <w:tmpl w:val="90349490"/>
@@ -1619,7 +1761,7 @@
       </w:pPr>
     </w:lvl>
   </w:abstractNum>
-  <w:abstractNum w:abstractNumId="2" w15:restartNumberingAfterBreak="0">
+  <w:abstractNum w:abstractNumId="3" w15:restartNumberingAfterBreak="0">
     <w:nsid w:val="56EB4D09"/>
     <w:multiLevelType w:val="hybridMultilevel"/>
     <w:tmpl w:val="DBA4BF76"/>
@@ -1708,7 +1850,7 @@
       </w:pPr>
     </w:lvl>
   </w:abstractNum>
-  <w:abstractNum w:abstractNumId="3" w15:restartNumberingAfterBreak="0">
+  <w:abstractNum w:abstractNumId="4" w15:restartNumberingAfterBreak="0">
     <w:nsid w:val="73E67F6A"/>
     <w:multiLevelType w:val="hybridMultilevel"/>
     <w:tmpl w:val="718C8890"/>
@@ -1797,7 +1939,7 @@
       </w:pPr>
     </w:lvl>
   </w:abstractNum>
-  <w:abstractNum w:abstractNumId="4" w15:restartNumberingAfterBreak="0">
+  <w:abstractNum w:abstractNumId="5" w15:restartNumberingAfterBreak="0">
     <w:nsid w:val="7AEB4A35"/>
     <w:multiLevelType w:val="hybridMultilevel"/>
     <w:tmpl w:val="87FE841A"/>
@@ -1887,19 +2029,22 @@
     </w:lvl>
   </w:abstractNum>
   <w:num w:numId="1" w16cid:durableId="1285773175">
-    <w:abstractNumId w:val="1"/>
+    <w:abstractNumId w:val="2"/>
   </w:num>
   <w:num w:numId="2" w16cid:durableId="529295106">
-    <w:abstractNumId w:val="3"/>
+    <w:abstractNumId w:val="4"/>
   </w:num>
   <w:num w:numId="3" w16cid:durableId="572393613">
-    <w:abstractNumId w:val="4"/>
+    <w:abstractNumId w:val="5"/>
   </w:num>
   <w:num w:numId="4" w16cid:durableId="1381901712">
     <w:abstractNumId w:val="0"/>
   </w:num>
   <w:num w:numId="5" w16cid:durableId="1102413421">
-    <w:abstractNumId w:val="2"/>
+    <w:abstractNumId w:val="3"/>
+  </w:num>
+  <w:num w:numId="6" w16cid:durableId="1043559372">
+    <w:abstractNumId w:val="1"/>
   </w:num>
 </w:numbering>
 </file>

--- a/Phase 4 - FSD - Data Structures and Algorithms/Day 4 - 24-10-2025.docx
+++ b/Phase 4 - FSD - Data Structures and Algorithms/Day 4 - 24-10-2025.docx
@@ -78,12 +78,21 @@
           <w:szCs w:val="28"/>
         </w:rPr>
       </w:pPr>
-      <w:r>
-        <w:rPr>
-          <w:sz w:val="28"/>
-          <w:szCs w:val="28"/>
-        </w:rPr>
-        <w:t xml:space="preserve">LinkedList : LinkedList is another type of linear data structure which internally use </w:t>
+      <w:proofErr w:type="gramStart"/>
+      <w:r>
+        <w:rPr>
+          <w:sz w:val="28"/>
+          <w:szCs w:val="28"/>
+        </w:rPr>
+        <w:t>LinkedList :</w:t>
+      </w:r>
+      <w:proofErr w:type="gramEnd"/>
+      <w:r>
+        <w:rPr>
+          <w:sz w:val="28"/>
+          <w:szCs w:val="28"/>
+        </w:rPr>
+        <w:t xml:space="preserve"> LinkedList is another type of linear data structure which internally use </w:t>
       </w:r>
       <w:r>
         <w:rPr>
@@ -516,6 +525,7 @@
           <w:szCs w:val="28"/>
         </w:rPr>
       </w:pPr>
+      <w:proofErr w:type="spellStart"/>
       <w:r>
         <w:rPr>
           <w:b/>
@@ -523,22 +533,41 @@
           <w:sz w:val="28"/>
           <w:szCs w:val="28"/>
         </w:rPr>
-        <w:t xml:space="preserve">Non linear data structure </w:t>
-      </w:r>
-    </w:p>
-    <w:p>
-      <w:pPr>
-        <w:rPr>
-          <w:sz w:val="28"/>
-          <w:szCs w:val="28"/>
-        </w:rPr>
-      </w:pPr>
-      <w:r>
-        <w:rPr>
-          <w:sz w:val="28"/>
-          <w:szCs w:val="28"/>
-        </w:rPr>
-        <w:t xml:space="preserve">Tree : Tree is non linear data structure which use node concept to hold the data. </w:t>
+        <w:t>Non linear</w:t>
+      </w:r>
+      <w:proofErr w:type="spellEnd"/>
+      <w:r>
+        <w:rPr>
+          <w:b/>
+          <w:bCs/>
+          <w:sz w:val="28"/>
+          <w:szCs w:val="28"/>
+        </w:rPr>
+        <w:t xml:space="preserve"> data structure </w:t>
+      </w:r>
+    </w:p>
+    <w:p>
+      <w:pPr>
+        <w:rPr>
+          <w:sz w:val="28"/>
+          <w:szCs w:val="28"/>
+        </w:rPr>
+      </w:pPr>
+      <w:proofErr w:type="gramStart"/>
+      <w:r>
+        <w:rPr>
+          <w:sz w:val="28"/>
+          <w:szCs w:val="28"/>
+        </w:rPr>
+        <w:t>Tree :</w:t>
+      </w:r>
+      <w:proofErr w:type="gramEnd"/>
+      <w:r>
+        <w:rPr>
+          <w:sz w:val="28"/>
+          <w:szCs w:val="28"/>
+        </w:rPr>
+        <w:t xml:space="preserve"> Tree is non linear data structure which use node concept to hold the data. </w:t>
       </w:r>
     </w:p>
     <w:p>
@@ -583,7 +612,23 @@
           <w:sz w:val="28"/>
           <w:szCs w:val="28"/>
         </w:rPr>
-        <w:t xml:space="preserve">The node that don’t have any children they are called leaf node. </w:t>
+        <w:t xml:space="preserve">The node that </w:t>
+      </w:r>
+      <w:proofErr w:type="gramStart"/>
+      <w:r>
+        <w:rPr>
+          <w:sz w:val="28"/>
+          <w:szCs w:val="28"/>
+        </w:rPr>
+        <w:t>don’t</w:t>
+      </w:r>
+      <w:proofErr w:type="gramEnd"/>
+      <w:r>
+        <w:rPr>
+          <w:sz w:val="28"/>
+          <w:szCs w:val="28"/>
+        </w:rPr>
+        <w:t xml:space="preserve"> have any children they are called leaf node. </w:t>
       </w:r>
     </w:p>
     <w:p>
@@ -662,7 +707,7 @@
           </mc:Choice>
           <mc:Fallback>
             <w:pict>
-              <v:shapetype w14:anchorId="31FB3094" id="_x0000_t32" coordsize="21600,21600" o:spt="32" o:oned="t" path="m,l21600,21600e" filled="f">
+              <v:shapetype w14:anchorId="4537D335" id="_x0000_t32" coordsize="21600,21600" o:spt="32" o:oned="t" path="m,l21600,21600e" filled="f">
                 <v:path arrowok="t" fillok="f" o:connecttype="none"/>
                 <o:lock v:ext="edit" shapetype="t"/>
               </v:shapetype>
@@ -734,7 +779,7 @@
           </mc:Choice>
           <mc:Fallback>
             <w:pict>
-              <v:shape w14:anchorId="0E5959B0" id="Straight Arrow Connector 1" o:spid="_x0000_s1026" type="#_x0000_t32" style="position:absolute;margin-left:86.15pt;margin-top:16.4pt;width:60.6pt;height:45.1pt;flip:x;z-index:251659264;visibility:visible;mso-wrap-style:square;mso-wrap-distance-left:9pt;mso-wrap-distance-top:0;mso-wrap-distance-right:9pt;mso-wrap-distance-bottom:0;mso-position-horizontal:absolute;mso-position-horizontal-relative:text;mso-position-vertical:absolute;mso-position-vertical-relative:text" o:gfxdata="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" strokecolor="#4472c4 [3204]" strokeweight=".5pt">
+              <v:shape w14:anchorId="3C6F1E5D" id="Straight Arrow Connector 1" o:spid="_x0000_s1026" type="#_x0000_t32" style="position:absolute;margin-left:86.15pt;margin-top:16.4pt;width:60.6pt;height:45.1pt;flip:x;z-index:251659264;visibility:visible;mso-wrap-style:square;mso-wrap-distance-left:9pt;mso-wrap-distance-top:0;mso-wrap-distance-right:9pt;mso-wrap-distance-bottom:0;mso-position-horizontal:absolute;mso-position-horizontal-relative:text;mso-position-vertical:absolute;mso-position-vertical-relative:text" o:gfxdata="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" strokecolor="#4472c4 [3204]" strokeweight=".5pt">
                 <v:stroke endarrow="block" joinstyle="miter"/>
               </v:shape>
             </w:pict>
@@ -861,7 +906,7 @@
           </mc:Choice>
           <mc:Fallback>
             <w:pict>
-              <v:shape w14:anchorId="303D9590" id="Straight Arrow Connector 7" o:spid="_x0000_s1026" type="#_x0000_t32" style="position:absolute;margin-left:225.1pt;margin-top:23.65pt;width:60.15pt;height:41.45pt;z-index:251664384;visibility:visible;mso-wrap-style:square;mso-wrap-distance-left:9pt;mso-wrap-distance-top:0;mso-wrap-distance-right:9pt;mso-wrap-distance-bottom:0;mso-position-horizontal:absolute;mso-position-horizontal-relative:text;mso-position-vertical:absolute;mso-position-vertical-relative:text" o:gfxdata="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" strokecolor="#4472c4 [3204]" strokeweight=".5pt">
+              <v:shape w14:anchorId="17C86931" id="Straight Arrow Connector 7" o:spid="_x0000_s1026" type="#_x0000_t32" style="position:absolute;margin-left:225.1pt;margin-top:23.65pt;width:60.15pt;height:41.45pt;z-index:251664384;visibility:visible;mso-wrap-style:square;mso-wrap-distance-left:9pt;mso-wrap-distance-top:0;mso-wrap-distance-right:9pt;mso-wrap-distance-bottom:0;mso-position-horizontal:absolute;mso-position-horizontal-relative:text;mso-position-vertical:absolute;mso-position-vertical-relative:text" o:gfxdata="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" strokecolor="#4472c4 [3204]" strokeweight=".5pt">
                 <v:stroke endarrow="block" joinstyle="miter"/>
               </v:shape>
             </w:pict>
@@ -929,7 +974,7 @@
           </mc:Choice>
           <mc:Fallback>
             <w:pict>
-              <v:shape w14:anchorId="5B138C85" id="Straight Arrow Connector 6" o:spid="_x0000_s1026" type="#_x0000_t32" style="position:absolute;margin-left:218.3pt;margin-top:16.35pt;width:4.1pt;height:37.8pt;flip:x;z-index:251663360;visibility:visible;mso-wrap-style:square;mso-wrap-distance-left:9pt;mso-wrap-distance-top:0;mso-wrap-distance-right:9pt;mso-wrap-distance-bottom:0;mso-position-horizontal:absolute;mso-position-horizontal-relative:text;mso-position-vertical:absolute;mso-position-vertical-relative:text" o:gfxdata="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" strokecolor="#4472c4 [3204]" strokeweight=".5pt">
+              <v:shape w14:anchorId="32EC3D3D" id="Straight Arrow Connector 6" o:spid="_x0000_s1026" type="#_x0000_t32" style="position:absolute;margin-left:218.3pt;margin-top:16.35pt;width:4.1pt;height:37.8pt;flip:x;z-index:251663360;visibility:visible;mso-wrap-style:square;mso-wrap-distance-left:9pt;mso-wrap-distance-top:0;mso-wrap-distance-right:9pt;mso-wrap-distance-bottom:0;mso-position-horizontal:absolute;mso-position-horizontal-relative:text;mso-position-vertical:absolute;mso-position-vertical-relative:text" o:gfxdata="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" strokecolor="#4472c4 [3204]" strokeweight=".5pt">
                 <v:stroke endarrow="block" joinstyle="miter"/>
               </v:shape>
             </w:pict>
@@ -997,7 +1042,7 @@
           </mc:Choice>
           <mc:Fallback>
             <w:pict>
-              <v:shape w14:anchorId="124FF82C" id="Straight Arrow Connector 5" o:spid="_x0000_s1026" type="#_x0000_t32" style="position:absolute;margin-left:75.65pt;margin-top:15.9pt;width:33.7pt;height:45.1pt;z-index:251662336;visibility:visible;mso-wrap-style:square;mso-wrap-distance-left:9pt;mso-wrap-distance-top:0;mso-wrap-distance-right:9pt;mso-wrap-distance-bottom:0;mso-position-horizontal:absolute;mso-position-horizontal-relative:text;mso-position-vertical:absolute;mso-position-vertical-relative:text" o:gfxdata="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" strokecolor="#4472c4 [3204]" strokeweight=".5pt">
+              <v:shape w14:anchorId="66CA0864" id="Straight Arrow Connector 5" o:spid="_x0000_s1026" type="#_x0000_t32" style="position:absolute;margin-left:75.65pt;margin-top:15.9pt;width:33.7pt;height:45.1pt;z-index:251662336;visibility:visible;mso-wrap-style:square;mso-wrap-distance-left:9pt;mso-wrap-distance-top:0;mso-wrap-distance-right:9pt;mso-wrap-distance-bottom:0;mso-position-horizontal:absolute;mso-position-horizontal-relative:text;mso-position-vertical:absolute;mso-position-vertical-relative:text" o:gfxdata="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" strokecolor="#4472c4 [3204]" strokeweight=".5pt">
                 <v:stroke endarrow="block" joinstyle="miter"/>
               </v:shape>
             </w:pict>
@@ -1065,7 +1110,7 @@
           </mc:Choice>
           <mc:Fallback>
             <w:pict>
-              <v:shape w14:anchorId="17505045" id="Straight Arrow Connector 4" o:spid="_x0000_s1026" type="#_x0000_t32" style="position:absolute;margin-left:18.7pt;margin-top:11.35pt;width:59.25pt;height:44.65pt;flip:x;z-index:251661312;visibility:visible;mso-wrap-style:square;mso-wrap-distance-left:9pt;mso-wrap-distance-top:0;mso-wrap-distance-right:9pt;mso-wrap-distance-bottom:0;mso-position-horizontal:absolute;mso-position-horizontal-relative:text;mso-position-vertical:absolute;mso-position-vertical-relative:text" o:gfxdata="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" strokecolor="#4472c4 [3204]" strokeweight=".5pt">
+              <v:shape w14:anchorId="7BE8DE0C" id="Straight Arrow Connector 4" o:spid="_x0000_s1026" type="#_x0000_t32" style="position:absolute;margin-left:18.7pt;margin-top:11.35pt;width:59.25pt;height:44.65pt;flip:x;z-index:251661312;visibility:visible;mso-wrap-style:square;mso-wrap-distance-left:9pt;mso-wrap-distance-top:0;mso-wrap-distance-right:9pt;mso-wrap-distance-bottom:0;mso-position-horizontal:absolute;mso-position-horizontal-relative:text;mso-position-vertical:absolute;mso-position-vertical-relative:text" o:gfxdata="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" strokecolor="#4472c4 [3204]" strokeweight=".5pt">
                 <v:stroke endarrow="block" joinstyle="miter"/>
               </v:shape>
             </w:pict>
@@ -1219,7 +1264,22 @@
           <w:szCs w:val="28"/>
         </w:rPr>
         <w:tab/>
-        <w:t>Gchildren node (leaf node)</w:t>
+      </w:r>
+      <w:proofErr w:type="spellStart"/>
+      <w:r>
+        <w:rPr>
+          <w:sz w:val="28"/>
+          <w:szCs w:val="28"/>
+        </w:rPr>
+        <w:t>Gchildren</w:t>
+      </w:r>
+      <w:proofErr w:type="spellEnd"/>
+      <w:r>
+        <w:rPr>
+          <w:sz w:val="28"/>
+          <w:szCs w:val="28"/>
+        </w:rPr>
+        <w:t xml:space="preserve"> node (leaf node)</w:t>
       </w:r>
     </w:p>
     <w:p>
@@ -1269,12 +1329,21 @@
           <w:szCs w:val="28"/>
         </w:rPr>
       </w:pPr>
-      <w:r>
-        <w:rPr>
-          <w:sz w:val="28"/>
-          <w:szCs w:val="28"/>
-        </w:rPr>
-        <w:t xml:space="preserve">A,B and C </w:t>
+      <w:proofErr w:type="gramStart"/>
+      <w:r>
+        <w:rPr>
+          <w:sz w:val="28"/>
+          <w:szCs w:val="28"/>
+        </w:rPr>
+        <w:t>A,B</w:t>
+      </w:r>
+      <w:proofErr w:type="gramEnd"/>
+      <w:r>
+        <w:rPr>
+          <w:sz w:val="28"/>
+          <w:szCs w:val="28"/>
+        </w:rPr>
+        <w:t xml:space="preserve"> and C </w:t>
       </w:r>
       <w:r>
         <w:rPr>
@@ -1299,12 +1368,37 @@
           <w:szCs w:val="28"/>
         </w:rPr>
       </w:pPr>
-      <w:r>
-        <w:rPr>
-          <w:sz w:val="28"/>
-          <w:szCs w:val="28"/>
-        </w:rPr>
-        <w:t xml:space="preserve">D,E,F,G </w:t>
+      <w:proofErr w:type="gramStart"/>
+      <w:r>
+        <w:rPr>
+          <w:sz w:val="28"/>
+          <w:szCs w:val="28"/>
+        </w:rPr>
+        <w:t>D,E</w:t>
+      </w:r>
+      <w:proofErr w:type="gramEnd"/>
+      <w:r>
+        <w:rPr>
+          <w:sz w:val="28"/>
+          <w:szCs w:val="28"/>
+        </w:rPr>
+        <w:t>,</w:t>
+      </w:r>
+      <w:proofErr w:type="gramStart"/>
+      <w:r>
+        <w:rPr>
+          <w:sz w:val="28"/>
+          <w:szCs w:val="28"/>
+        </w:rPr>
+        <w:t>F,G</w:t>
+      </w:r>
+      <w:proofErr w:type="gramEnd"/>
+      <w:r>
+        <w:rPr>
+          <w:sz w:val="28"/>
+          <w:szCs w:val="28"/>
+        </w:rPr>
+        <w:t xml:space="preserve"> </w:t>
       </w:r>
       <w:r>
         <w:rPr>
@@ -1423,7 +1517,23 @@
           <w:sz w:val="28"/>
           <w:szCs w:val="28"/>
         </w:rPr>
-        <w:t xml:space="preserve">To retrieve the information from Tree structure we use two technique </w:t>
+        <w:t xml:space="preserve">To retrieve the information from Tree structure we use two </w:t>
+      </w:r>
+      <w:proofErr w:type="gramStart"/>
+      <w:r>
+        <w:rPr>
+          <w:sz w:val="28"/>
+          <w:szCs w:val="28"/>
+        </w:rPr>
+        <w:t>technique</w:t>
+      </w:r>
+      <w:proofErr w:type="gramEnd"/>
+      <w:r>
+        <w:rPr>
+          <w:sz w:val="28"/>
+          <w:szCs w:val="28"/>
+        </w:rPr>
+        <w:t xml:space="preserve"> </w:t>
       </w:r>
     </w:p>
     <w:p>
@@ -1465,6 +1575,133 @@
         </w:rPr>
         <w:t xml:space="preserve">BSF -&gt; Breath first search </w:t>
       </w:r>
+    </w:p>
+    <w:p>
+      <w:pPr>
+        <w:rPr>
+          <w:sz w:val="28"/>
+          <w:szCs w:val="28"/>
+        </w:rPr>
+      </w:pPr>
+    </w:p>
+    <w:p>
+      <w:pPr>
+        <w:rPr>
+          <w:sz w:val="28"/>
+          <w:szCs w:val="28"/>
+        </w:rPr>
+      </w:pPr>
+      <w:proofErr w:type="gramStart"/>
+      <w:r>
+        <w:rPr>
+          <w:sz w:val="28"/>
+          <w:szCs w:val="28"/>
+        </w:rPr>
+        <w:t>Graph :</w:t>
+      </w:r>
+      <w:proofErr w:type="gramEnd"/>
+      <w:r>
+        <w:rPr>
+          <w:sz w:val="28"/>
+          <w:szCs w:val="28"/>
+        </w:rPr>
+        <w:t xml:space="preserve"> A graph is a non-linear structure use to represents relationship between two object or nodes. </w:t>
+      </w:r>
+    </w:p>
+    <w:p>
+      <w:pPr>
+        <w:rPr>
+          <w:sz w:val="28"/>
+          <w:szCs w:val="28"/>
+        </w:rPr>
+      </w:pPr>
+      <w:r>
+        <w:rPr>
+          <w:sz w:val="28"/>
+          <w:szCs w:val="28"/>
+        </w:rPr>
+        <w:t xml:space="preserve">Graph consists of </w:t>
+      </w:r>
+    </w:p>
+    <w:p>
+      <w:pPr>
+        <w:pStyle w:val="ListParagraph"/>
+        <w:numPr>
+          <w:ilvl w:val="0"/>
+          <w:numId w:val="7"/>
+        </w:numPr>
+        <w:rPr>
+          <w:sz w:val="28"/>
+          <w:szCs w:val="28"/>
+        </w:rPr>
+      </w:pPr>
+      <w:r>
+        <w:rPr>
+          <w:sz w:val="28"/>
+          <w:szCs w:val="28"/>
+        </w:rPr>
+        <w:t>Vertices (node)</w:t>
+      </w:r>
+    </w:p>
+    <w:p>
+      <w:pPr>
+        <w:pStyle w:val="ListParagraph"/>
+        <w:numPr>
+          <w:ilvl w:val="0"/>
+          <w:numId w:val="7"/>
+        </w:numPr>
+        <w:rPr>
+          <w:sz w:val="28"/>
+          <w:szCs w:val="28"/>
+        </w:rPr>
+      </w:pPr>
+      <w:r>
+        <w:rPr>
+          <w:sz w:val="28"/>
+          <w:szCs w:val="28"/>
+        </w:rPr>
+        <w:t xml:space="preserve">Edge (links or connection) </w:t>
+      </w:r>
+    </w:p>
+    <w:p>
+      <w:pPr>
+        <w:rPr>
+          <w:sz w:val="28"/>
+          <w:szCs w:val="28"/>
+        </w:rPr>
+      </w:pPr>
+    </w:p>
+    <w:p>
+      <w:pPr>
+        <w:rPr>
+          <w:sz w:val="28"/>
+          <w:szCs w:val="28"/>
+        </w:rPr>
+      </w:pPr>
+    </w:p>
+    <w:p>
+      <w:pPr>
+        <w:rPr>
+          <w:sz w:val="28"/>
+          <w:szCs w:val="28"/>
+        </w:rPr>
+      </w:pPr>
+    </w:p>
+    <w:p>
+      <w:pPr>
+        <w:rPr>
+          <w:sz w:val="28"/>
+          <w:szCs w:val="28"/>
+        </w:rPr>
+      </w:pPr>
+    </w:p>
+    <w:p>
+      <w:pPr>
+        <w:rPr>
+          <w:sz w:val="28"/>
+          <w:szCs w:val="28"/>
+        </w:rPr>
+      </w:pPr>
     </w:p>
     <w:p>
       <w:pPr>
@@ -1851,6 +2088,95 @@
     </w:lvl>
   </w:abstractNum>
   <w:abstractNum w:abstractNumId="4" w15:restartNumberingAfterBreak="0">
+    <w:nsid w:val="65FF2A29"/>
+    <w:multiLevelType w:val="hybridMultilevel"/>
+    <w:tmpl w:val="8D38338A"/>
+    <w:lvl w:ilvl="0" w:tplc="4009000F">
+      <w:start w:val="1"/>
+      <w:numFmt w:val="decimal"/>
+      <w:lvlText w:val="%1."/>
+      <w:lvlJc w:val="left"/>
+      <w:pPr>
+        <w:ind w:left="720" w:hanging="360"/>
+      </w:pPr>
+      <w:rPr>
+        <w:rFonts w:hint="default"/>
+      </w:rPr>
+    </w:lvl>
+    <w:lvl w:ilvl="1" w:tplc="40090019" w:tentative="1">
+      <w:start w:val="1"/>
+      <w:numFmt w:val="lowerLetter"/>
+      <w:lvlText w:val="%2."/>
+      <w:lvlJc w:val="left"/>
+      <w:pPr>
+        <w:ind w:left="1440" w:hanging="360"/>
+      </w:pPr>
+    </w:lvl>
+    <w:lvl w:ilvl="2" w:tplc="4009001B" w:tentative="1">
+      <w:start w:val="1"/>
+      <w:numFmt w:val="lowerRoman"/>
+      <w:lvlText w:val="%3."/>
+      <w:lvlJc w:val="right"/>
+      <w:pPr>
+        <w:ind w:left="2160" w:hanging="180"/>
+      </w:pPr>
+    </w:lvl>
+    <w:lvl w:ilvl="3" w:tplc="4009000F" w:tentative="1">
+      <w:start w:val="1"/>
+      <w:numFmt w:val="decimal"/>
+      <w:lvlText w:val="%4."/>
+      <w:lvlJc w:val="left"/>
+      <w:pPr>
+        <w:ind w:left="2880" w:hanging="360"/>
+      </w:pPr>
+    </w:lvl>
+    <w:lvl w:ilvl="4" w:tplc="40090019" w:tentative="1">
+      <w:start w:val="1"/>
+      <w:numFmt w:val="lowerLetter"/>
+      <w:lvlText w:val="%5."/>
+      <w:lvlJc w:val="left"/>
+      <w:pPr>
+        <w:ind w:left="3600" w:hanging="360"/>
+      </w:pPr>
+    </w:lvl>
+    <w:lvl w:ilvl="5" w:tplc="4009001B" w:tentative="1">
+      <w:start w:val="1"/>
+      <w:numFmt w:val="lowerRoman"/>
+      <w:lvlText w:val="%6."/>
+      <w:lvlJc w:val="right"/>
+      <w:pPr>
+        <w:ind w:left="4320" w:hanging="180"/>
+      </w:pPr>
+    </w:lvl>
+    <w:lvl w:ilvl="6" w:tplc="4009000F" w:tentative="1">
+      <w:start w:val="1"/>
+      <w:numFmt w:val="decimal"/>
+      <w:lvlText w:val="%7."/>
+      <w:lvlJc w:val="left"/>
+      <w:pPr>
+        <w:ind w:left="5040" w:hanging="360"/>
+      </w:pPr>
+    </w:lvl>
+    <w:lvl w:ilvl="7" w:tplc="40090019" w:tentative="1">
+      <w:start w:val="1"/>
+      <w:numFmt w:val="lowerLetter"/>
+      <w:lvlText w:val="%8."/>
+      <w:lvlJc w:val="left"/>
+      <w:pPr>
+        <w:ind w:left="5760" w:hanging="360"/>
+      </w:pPr>
+    </w:lvl>
+    <w:lvl w:ilvl="8" w:tplc="4009001B" w:tentative="1">
+      <w:start w:val="1"/>
+      <w:numFmt w:val="lowerRoman"/>
+      <w:lvlText w:val="%9."/>
+      <w:lvlJc w:val="right"/>
+      <w:pPr>
+        <w:ind w:left="6480" w:hanging="180"/>
+      </w:pPr>
+    </w:lvl>
+  </w:abstractNum>
+  <w:abstractNum w:abstractNumId="5" w15:restartNumberingAfterBreak="0">
     <w:nsid w:val="73E67F6A"/>
     <w:multiLevelType w:val="hybridMultilevel"/>
     <w:tmpl w:val="718C8890"/>
@@ -1939,7 +2265,7 @@
       </w:pPr>
     </w:lvl>
   </w:abstractNum>
-  <w:abstractNum w:abstractNumId="5" w15:restartNumberingAfterBreak="0">
+  <w:abstractNum w:abstractNumId="6" w15:restartNumberingAfterBreak="0">
     <w:nsid w:val="7AEB4A35"/>
     <w:multiLevelType w:val="hybridMultilevel"/>
     <w:tmpl w:val="87FE841A"/>
@@ -2032,10 +2358,10 @@
     <w:abstractNumId w:val="2"/>
   </w:num>
   <w:num w:numId="2" w16cid:durableId="529295106">
-    <w:abstractNumId w:val="4"/>
+    <w:abstractNumId w:val="5"/>
   </w:num>
   <w:num w:numId="3" w16cid:durableId="572393613">
-    <w:abstractNumId w:val="5"/>
+    <w:abstractNumId w:val="6"/>
   </w:num>
   <w:num w:numId="4" w16cid:durableId="1381901712">
     <w:abstractNumId w:val="0"/>
@@ -2045,6 +2371,9 @@
   </w:num>
   <w:num w:numId="6" w16cid:durableId="1043559372">
     <w:abstractNumId w:val="1"/>
+  </w:num>
+  <w:num w:numId="7" w16cid:durableId="476730705">
+    <w:abstractNumId w:val="4"/>
   </w:num>
 </w:numbering>
 </file>

--- a/Phase 4 - FSD - Data Structures and Algorithms/Day 4 - 24-10-2025.docx
+++ b/Phase 4 - FSD - Data Structures and Algorithms/Day 4 - 24-10-2025.docx
@@ -78,21 +78,12 @@
           <w:szCs w:val="28"/>
         </w:rPr>
       </w:pPr>
-      <w:proofErr w:type="gramStart"/>
-      <w:r>
-        <w:rPr>
-          <w:sz w:val="28"/>
-          <w:szCs w:val="28"/>
-        </w:rPr>
-        <w:t>LinkedList :</w:t>
-      </w:r>
-      <w:proofErr w:type="gramEnd"/>
-      <w:r>
-        <w:rPr>
-          <w:sz w:val="28"/>
-          <w:szCs w:val="28"/>
-        </w:rPr>
-        <w:t xml:space="preserve"> LinkedList is another type of linear data structure which internally use </w:t>
+      <w:r>
+        <w:rPr>
+          <w:sz w:val="28"/>
+          <w:szCs w:val="28"/>
+        </w:rPr>
+        <w:t xml:space="preserve">LinkedList : LinkedList is another type of linear data structure which internally use </w:t>
       </w:r>
       <w:r>
         <w:rPr>
@@ -553,21 +544,12 @@
           <w:szCs w:val="28"/>
         </w:rPr>
       </w:pPr>
-      <w:proofErr w:type="gramStart"/>
-      <w:r>
-        <w:rPr>
-          <w:sz w:val="28"/>
-          <w:szCs w:val="28"/>
-        </w:rPr>
-        <w:t>Tree :</w:t>
-      </w:r>
-      <w:proofErr w:type="gramEnd"/>
-      <w:r>
-        <w:rPr>
-          <w:sz w:val="28"/>
-          <w:szCs w:val="28"/>
-        </w:rPr>
-        <w:t xml:space="preserve"> Tree is non linear data structure which use node concept to hold the data. </w:t>
+      <w:r>
+        <w:rPr>
+          <w:sz w:val="28"/>
+          <w:szCs w:val="28"/>
+        </w:rPr>
+        <w:t xml:space="preserve">Tree : Tree is non linear data structure which use node concept to hold the data. </w:t>
       </w:r>
     </w:p>
     <w:p>
@@ -612,23 +594,7 @@
           <w:sz w:val="28"/>
           <w:szCs w:val="28"/>
         </w:rPr>
-        <w:t xml:space="preserve">The node that </w:t>
-      </w:r>
-      <w:proofErr w:type="gramStart"/>
-      <w:r>
-        <w:rPr>
-          <w:sz w:val="28"/>
-          <w:szCs w:val="28"/>
-        </w:rPr>
-        <w:t>don’t</w:t>
-      </w:r>
-      <w:proofErr w:type="gramEnd"/>
-      <w:r>
-        <w:rPr>
-          <w:sz w:val="28"/>
-          <w:szCs w:val="28"/>
-        </w:rPr>
-        <w:t xml:space="preserve"> have any children they are called leaf node. </w:t>
+        <w:t xml:space="preserve">The node that don’t have any children they are called leaf node. </w:t>
       </w:r>
     </w:p>
     <w:p>
@@ -707,7 +673,7 @@
           </mc:Choice>
           <mc:Fallback>
             <w:pict>
-              <v:shapetype w14:anchorId="4537D335" id="_x0000_t32" coordsize="21600,21600" o:spt="32" o:oned="t" path="m,l21600,21600e" filled="f">
+              <v:shapetype w14:anchorId="228358CC" id="_x0000_t32" coordsize="21600,21600" o:spt="32" o:oned="t" path="m,l21600,21600e" filled="f">
                 <v:path arrowok="t" fillok="f" o:connecttype="none"/>
                 <o:lock v:ext="edit" shapetype="t"/>
               </v:shapetype>
@@ -779,7 +745,7 @@
           </mc:Choice>
           <mc:Fallback>
             <w:pict>
-              <v:shape w14:anchorId="3C6F1E5D" id="Straight Arrow Connector 1" o:spid="_x0000_s1026" type="#_x0000_t32" style="position:absolute;margin-left:86.15pt;margin-top:16.4pt;width:60.6pt;height:45.1pt;flip:x;z-index:251659264;visibility:visible;mso-wrap-style:square;mso-wrap-distance-left:9pt;mso-wrap-distance-top:0;mso-wrap-distance-right:9pt;mso-wrap-distance-bottom:0;mso-position-horizontal:absolute;mso-position-horizontal-relative:text;mso-position-vertical:absolute;mso-position-vertical-relative:text" o:gfxdata="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" strokecolor="#4472c4 [3204]" strokeweight=".5pt">
+              <v:shape w14:anchorId="6F07CEA7" id="Straight Arrow Connector 1" o:spid="_x0000_s1026" type="#_x0000_t32" style="position:absolute;margin-left:86.15pt;margin-top:16.4pt;width:60.6pt;height:45.1pt;flip:x;z-index:251659264;visibility:visible;mso-wrap-style:square;mso-wrap-distance-left:9pt;mso-wrap-distance-top:0;mso-wrap-distance-right:9pt;mso-wrap-distance-bottom:0;mso-position-horizontal:absolute;mso-position-horizontal-relative:text;mso-position-vertical:absolute;mso-position-vertical-relative:text" o:gfxdata="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" strokecolor="#4472c4 [3204]" strokeweight=".5pt">
                 <v:stroke endarrow="block" joinstyle="miter"/>
               </v:shape>
             </w:pict>
@@ -906,7 +872,7 @@
           </mc:Choice>
           <mc:Fallback>
             <w:pict>
-              <v:shape w14:anchorId="17C86931" id="Straight Arrow Connector 7" o:spid="_x0000_s1026" type="#_x0000_t32" style="position:absolute;margin-left:225.1pt;margin-top:23.65pt;width:60.15pt;height:41.45pt;z-index:251664384;visibility:visible;mso-wrap-style:square;mso-wrap-distance-left:9pt;mso-wrap-distance-top:0;mso-wrap-distance-right:9pt;mso-wrap-distance-bottom:0;mso-position-horizontal:absolute;mso-position-horizontal-relative:text;mso-position-vertical:absolute;mso-position-vertical-relative:text" o:gfxdata="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" strokecolor="#4472c4 [3204]" strokeweight=".5pt">
+              <v:shape w14:anchorId="496FE3DE" id="Straight Arrow Connector 7" o:spid="_x0000_s1026" type="#_x0000_t32" style="position:absolute;margin-left:225.1pt;margin-top:23.65pt;width:60.15pt;height:41.45pt;z-index:251664384;visibility:visible;mso-wrap-style:square;mso-wrap-distance-left:9pt;mso-wrap-distance-top:0;mso-wrap-distance-right:9pt;mso-wrap-distance-bottom:0;mso-position-horizontal:absolute;mso-position-horizontal-relative:text;mso-position-vertical:absolute;mso-position-vertical-relative:text" o:gfxdata="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" strokecolor="#4472c4 [3204]" strokeweight=".5pt">
                 <v:stroke endarrow="block" joinstyle="miter"/>
               </v:shape>
             </w:pict>
@@ -974,7 +940,7 @@
           </mc:Choice>
           <mc:Fallback>
             <w:pict>
-              <v:shape w14:anchorId="32EC3D3D" id="Straight Arrow Connector 6" o:spid="_x0000_s1026" type="#_x0000_t32" style="position:absolute;margin-left:218.3pt;margin-top:16.35pt;width:4.1pt;height:37.8pt;flip:x;z-index:251663360;visibility:visible;mso-wrap-style:square;mso-wrap-distance-left:9pt;mso-wrap-distance-top:0;mso-wrap-distance-right:9pt;mso-wrap-distance-bottom:0;mso-position-horizontal:absolute;mso-position-horizontal-relative:text;mso-position-vertical:absolute;mso-position-vertical-relative:text" o:gfxdata="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" strokecolor="#4472c4 [3204]" strokeweight=".5pt">
+              <v:shape w14:anchorId="3F6D9E77" id="Straight Arrow Connector 6" o:spid="_x0000_s1026" type="#_x0000_t32" style="position:absolute;margin-left:218.3pt;margin-top:16.35pt;width:4.1pt;height:37.8pt;flip:x;z-index:251663360;visibility:visible;mso-wrap-style:square;mso-wrap-distance-left:9pt;mso-wrap-distance-top:0;mso-wrap-distance-right:9pt;mso-wrap-distance-bottom:0;mso-position-horizontal:absolute;mso-position-horizontal-relative:text;mso-position-vertical:absolute;mso-position-vertical-relative:text" o:gfxdata="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" strokecolor="#4472c4 [3204]" strokeweight=".5pt">
                 <v:stroke endarrow="block" joinstyle="miter"/>
               </v:shape>
             </w:pict>
@@ -1042,7 +1008,7 @@
           </mc:Choice>
           <mc:Fallback>
             <w:pict>
-              <v:shape w14:anchorId="66CA0864" id="Straight Arrow Connector 5" o:spid="_x0000_s1026" type="#_x0000_t32" style="position:absolute;margin-left:75.65pt;margin-top:15.9pt;width:33.7pt;height:45.1pt;z-index:251662336;visibility:visible;mso-wrap-style:square;mso-wrap-distance-left:9pt;mso-wrap-distance-top:0;mso-wrap-distance-right:9pt;mso-wrap-distance-bottom:0;mso-position-horizontal:absolute;mso-position-horizontal-relative:text;mso-position-vertical:absolute;mso-position-vertical-relative:text" o:gfxdata="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" strokecolor="#4472c4 [3204]" strokeweight=".5pt">
+              <v:shape w14:anchorId="11B6A432" id="Straight Arrow Connector 5" o:spid="_x0000_s1026" type="#_x0000_t32" style="position:absolute;margin-left:75.65pt;margin-top:15.9pt;width:33.7pt;height:45.1pt;z-index:251662336;visibility:visible;mso-wrap-style:square;mso-wrap-distance-left:9pt;mso-wrap-distance-top:0;mso-wrap-distance-right:9pt;mso-wrap-distance-bottom:0;mso-position-horizontal:absolute;mso-position-horizontal-relative:text;mso-position-vertical:absolute;mso-position-vertical-relative:text" o:gfxdata="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" strokecolor="#4472c4 [3204]" strokeweight=".5pt">
                 <v:stroke endarrow="block" joinstyle="miter"/>
               </v:shape>
             </w:pict>
@@ -1110,7 +1076,7 @@
           </mc:Choice>
           <mc:Fallback>
             <w:pict>
-              <v:shape w14:anchorId="7BE8DE0C" id="Straight Arrow Connector 4" o:spid="_x0000_s1026" type="#_x0000_t32" style="position:absolute;margin-left:18.7pt;margin-top:11.35pt;width:59.25pt;height:44.65pt;flip:x;z-index:251661312;visibility:visible;mso-wrap-style:square;mso-wrap-distance-left:9pt;mso-wrap-distance-top:0;mso-wrap-distance-right:9pt;mso-wrap-distance-bottom:0;mso-position-horizontal:absolute;mso-position-horizontal-relative:text;mso-position-vertical:absolute;mso-position-vertical-relative:text" o:gfxdata="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" strokecolor="#4472c4 [3204]" strokeweight=".5pt">
+              <v:shape w14:anchorId="70E00D67" id="Straight Arrow Connector 4" o:spid="_x0000_s1026" type="#_x0000_t32" style="position:absolute;margin-left:18.7pt;margin-top:11.35pt;width:59.25pt;height:44.65pt;flip:x;z-index:251661312;visibility:visible;mso-wrap-style:square;mso-wrap-distance-left:9pt;mso-wrap-distance-top:0;mso-wrap-distance-right:9pt;mso-wrap-distance-bottom:0;mso-position-horizontal:absolute;mso-position-horizontal-relative:text;mso-position-vertical:absolute;mso-position-vertical-relative:text" o:gfxdata="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" strokecolor="#4472c4 [3204]" strokeweight=".5pt">
                 <v:stroke endarrow="block" joinstyle="miter"/>
               </v:shape>
             </w:pict>
@@ -1329,21 +1295,12 @@
           <w:szCs w:val="28"/>
         </w:rPr>
       </w:pPr>
-      <w:proofErr w:type="gramStart"/>
-      <w:r>
-        <w:rPr>
-          <w:sz w:val="28"/>
-          <w:szCs w:val="28"/>
-        </w:rPr>
-        <w:t>A,B</w:t>
-      </w:r>
-      <w:proofErr w:type="gramEnd"/>
-      <w:r>
-        <w:rPr>
-          <w:sz w:val="28"/>
-          <w:szCs w:val="28"/>
-        </w:rPr>
-        <w:t xml:space="preserve"> and C </w:t>
+      <w:r>
+        <w:rPr>
+          <w:sz w:val="28"/>
+          <w:szCs w:val="28"/>
+        </w:rPr>
+        <w:t xml:space="preserve">A,B and C </w:t>
       </w:r>
       <w:r>
         <w:rPr>
@@ -1368,37 +1325,12 @@
           <w:szCs w:val="28"/>
         </w:rPr>
       </w:pPr>
-      <w:proofErr w:type="gramStart"/>
-      <w:r>
-        <w:rPr>
-          <w:sz w:val="28"/>
-          <w:szCs w:val="28"/>
-        </w:rPr>
-        <w:t>D,E</w:t>
-      </w:r>
-      <w:proofErr w:type="gramEnd"/>
-      <w:r>
-        <w:rPr>
-          <w:sz w:val="28"/>
-          <w:szCs w:val="28"/>
-        </w:rPr>
-        <w:t>,</w:t>
-      </w:r>
-      <w:proofErr w:type="gramStart"/>
-      <w:r>
-        <w:rPr>
-          <w:sz w:val="28"/>
-          <w:szCs w:val="28"/>
-        </w:rPr>
-        <w:t>F,G</w:t>
-      </w:r>
-      <w:proofErr w:type="gramEnd"/>
-      <w:r>
-        <w:rPr>
-          <w:sz w:val="28"/>
-          <w:szCs w:val="28"/>
-        </w:rPr>
-        <w:t xml:space="preserve"> </w:t>
+      <w:r>
+        <w:rPr>
+          <w:sz w:val="28"/>
+          <w:szCs w:val="28"/>
+        </w:rPr>
+        <w:t xml:space="preserve">D,E,F,G </w:t>
       </w:r>
       <w:r>
         <w:rPr>
@@ -1517,23 +1449,7 @@
           <w:sz w:val="28"/>
           <w:szCs w:val="28"/>
         </w:rPr>
-        <w:t xml:space="preserve">To retrieve the information from Tree structure we use two </w:t>
-      </w:r>
-      <w:proofErr w:type="gramStart"/>
-      <w:r>
-        <w:rPr>
-          <w:sz w:val="28"/>
-          <w:szCs w:val="28"/>
-        </w:rPr>
-        <w:t>technique</w:t>
-      </w:r>
-      <w:proofErr w:type="gramEnd"/>
-      <w:r>
-        <w:rPr>
-          <w:sz w:val="28"/>
-          <w:szCs w:val="28"/>
-        </w:rPr>
-        <w:t xml:space="preserve"> </w:t>
+        <w:t xml:space="preserve">To retrieve the information from Tree structure we use two technique </w:t>
       </w:r>
     </w:p>
     <w:p>
@@ -1591,21 +1507,77 @@
           <w:szCs w:val="28"/>
         </w:rPr>
       </w:pPr>
-      <w:proofErr w:type="gramStart"/>
-      <w:r>
-        <w:rPr>
-          <w:sz w:val="28"/>
-          <w:szCs w:val="28"/>
-        </w:rPr>
-        <w:t>Graph :</w:t>
-      </w:r>
-      <w:proofErr w:type="gramEnd"/>
-      <w:r>
-        <w:rPr>
-          <w:sz w:val="28"/>
-          <w:szCs w:val="28"/>
-        </w:rPr>
-        <w:t xml:space="preserve"> A graph is a non-linear structure use to represents relationship between two object or nodes. </w:t>
+    </w:p>
+    <w:p>
+      <w:pPr>
+        <w:rPr>
+          <w:sz w:val="28"/>
+          <w:szCs w:val="28"/>
+        </w:rPr>
+      </w:pPr>
+    </w:p>
+    <w:p>
+      <w:pPr>
+        <w:rPr>
+          <w:sz w:val="28"/>
+          <w:szCs w:val="28"/>
+        </w:rPr>
+      </w:pPr>
+    </w:p>
+    <w:p>
+      <w:pPr>
+        <w:rPr>
+          <w:sz w:val="28"/>
+          <w:szCs w:val="28"/>
+        </w:rPr>
+      </w:pPr>
+    </w:p>
+    <w:p>
+      <w:pPr>
+        <w:rPr>
+          <w:sz w:val="28"/>
+          <w:szCs w:val="28"/>
+        </w:rPr>
+      </w:pPr>
+    </w:p>
+    <w:p>
+      <w:pPr>
+        <w:rPr>
+          <w:sz w:val="28"/>
+          <w:szCs w:val="28"/>
+        </w:rPr>
+      </w:pPr>
+    </w:p>
+    <w:p>
+      <w:pPr>
+        <w:rPr>
+          <w:sz w:val="28"/>
+          <w:szCs w:val="28"/>
+        </w:rPr>
+      </w:pPr>
+    </w:p>
+    <w:p>
+      <w:pPr>
+        <w:rPr>
+          <w:sz w:val="28"/>
+          <w:szCs w:val="28"/>
+        </w:rPr>
+      </w:pPr>
+    </w:p>
+    <w:p>
+      <w:pPr>
+        <w:rPr>
+          <w:sz w:val="28"/>
+          <w:szCs w:val="28"/>
+        </w:rPr>
+      </w:pPr>
+      <w:r>
+        <w:rPr>
+          <w:sz w:val="28"/>
+          <w:szCs w:val="28"/>
+        </w:rPr>
+        <w:lastRenderedPageBreak/>
+        <w:t xml:space="preserve">Graph : A graph is a non-linear structure use to represents relationship between two object or nodes. </w:t>
       </w:r>
     </w:p>
     <w:p>
@@ -1642,6 +1614,13 @@
         </w:rPr>
         <w:t>Vertices (node)</w:t>
       </w:r>
+      <w:r>
+        <w:rPr>
+          <w:sz w:val="28"/>
+          <w:szCs w:val="28"/>
+        </w:rPr>
+        <w:t xml:space="preserve">: the entries like point, city, people etc. </w:t>
+      </w:r>
     </w:p>
     <w:p>
       <w:pPr>
@@ -1662,6 +1641,1042 @@
         </w:rPr>
         <w:t xml:space="preserve">Edge (links or connection) </w:t>
       </w:r>
+      <w:r>
+        <w:rPr>
+          <w:sz w:val="28"/>
+          <w:szCs w:val="28"/>
+        </w:rPr>
+        <w:t xml:space="preserve">: connect one to another point, routes, friends, </w:t>
+      </w:r>
+    </w:p>
+    <w:p>
+      <w:pPr>
+        <w:ind w:left="3600"/>
+        <w:rPr>
+          <w:sz w:val="28"/>
+          <w:szCs w:val="28"/>
+        </w:rPr>
+      </w:pPr>
+      <w:r>
+        <w:rPr>
+          <w:noProof/>
+          <w:sz w:val="28"/>
+          <w:szCs w:val="28"/>
+        </w:rPr>
+        <mc:AlternateContent>
+          <mc:Choice Requires="wps">
+            <w:drawing>
+              <wp:anchor distT="0" distB="0" distL="114300" distR="114300" simplePos="0" relativeHeight="251669504" behindDoc="0" locked="0" layoutInCell="1" allowOverlap="1" wp14:anchorId="30756421" wp14:editId="6E74B1D1">
+                <wp:simplePos x="0" y="0"/>
+                <wp:positionH relativeFrom="column">
+                  <wp:posOffset>2262851</wp:posOffset>
+                </wp:positionH>
+                <wp:positionV relativeFrom="paragraph">
+                  <wp:posOffset>263429</wp:posOffset>
+                </wp:positionV>
+                <wp:extent cx="46298" cy="1088020"/>
+                <wp:effectExtent l="76200" t="38100" r="49530" b="17145"/>
+                <wp:wrapNone/>
+                <wp:docPr id="2016481681" name="Straight Arrow Connector 12"/>
+                <wp:cNvGraphicFramePr/>
+                <a:graphic xmlns:a="http://schemas.openxmlformats.org/drawingml/2006/main">
+                  <a:graphicData uri="http://schemas.microsoft.com/office/word/2010/wordprocessingShape">
+                    <wps:wsp>
+                      <wps:cNvCnPr/>
+                      <wps:spPr>
+                        <a:xfrm flipH="1" flipV="1">
+                          <a:off x="0" y="0"/>
+                          <a:ext cx="46298" cy="1088020"/>
+                        </a:xfrm>
+                        <a:prstGeom prst="straightConnector1">
+                          <a:avLst/>
+                        </a:prstGeom>
+                        <a:ln>
+                          <a:tailEnd type="triangle"/>
+                        </a:ln>
+                      </wps:spPr>
+                      <wps:style>
+                        <a:lnRef idx="1">
+                          <a:schemeClr val="accent1"/>
+                        </a:lnRef>
+                        <a:fillRef idx="0">
+                          <a:schemeClr val="accent1"/>
+                        </a:fillRef>
+                        <a:effectRef idx="0">
+                          <a:schemeClr val="accent1"/>
+                        </a:effectRef>
+                        <a:fontRef idx="minor">
+                          <a:schemeClr val="tx1"/>
+                        </a:fontRef>
+                      </wps:style>
+                      <wps:bodyPr/>
+                    </wps:wsp>
+                  </a:graphicData>
+                </a:graphic>
+              </wp:anchor>
+            </w:drawing>
+          </mc:Choice>
+          <mc:Fallback>
+            <w:pict>
+              <v:shape w14:anchorId="2F3B1D39" id="Straight Arrow Connector 12" o:spid="_x0000_s1026" type="#_x0000_t32" style="position:absolute;margin-left:178.2pt;margin-top:20.75pt;width:3.65pt;height:85.65pt;flip:x y;z-index:251669504;visibility:visible;mso-wrap-style:square;mso-wrap-distance-left:9pt;mso-wrap-distance-top:0;mso-wrap-distance-right:9pt;mso-wrap-distance-bottom:0;mso-position-horizontal:absolute;mso-position-horizontal-relative:text;mso-position-vertical:absolute;mso-position-vertical-relative:text" o:gfxdata="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" strokecolor="#4472c4 [3204]" strokeweight=".5pt">
+                <v:stroke endarrow="block" joinstyle="miter"/>
+              </v:shape>
+            </w:pict>
+          </mc:Fallback>
+        </mc:AlternateContent>
+      </w:r>
+      <w:r>
+        <w:rPr>
+          <w:noProof/>
+          <w:sz w:val="28"/>
+          <w:szCs w:val="28"/>
+        </w:rPr>
+        <mc:AlternateContent>
+          <mc:Choice Requires="wps">
+            <w:drawing>
+              <wp:anchor distT="0" distB="0" distL="114300" distR="114300" simplePos="0" relativeHeight="251666432" behindDoc="0" locked="0" layoutInCell="1" allowOverlap="1" wp14:anchorId="7054FC09" wp14:editId="28252575">
+                <wp:simplePos x="0" y="0"/>
+                <wp:positionH relativeFrom="column">
+                  <wp:posOffset>2288829</wp:posOffset>
+                </wp:positionH>
+                <wp:positionV relativeFrom="paragraph">
+                  <wp:posOffset>251854</wp:posOffset>
+                </wp:positionV>
+                <wp:extent cx="1397708" cy="520861"/>
+                <wp:effectExtent l="0" t="0" r="69215" b="69850"/>
+                <wp:wrapNone/>
+                <wp:docPr id="599045667" name="Straight Arrow Connector 9"/>
+                <wp:cNvGraphicFramePr/>
+                <a:graphic xmlns:a="http://schemas.openxmlformats.org/drawingml/2006/main">
+                  <a:graphicData uri="http://schemas.microsoft.com/office/word/2010/wordprocessingShape">
+                    <wps:wsp>
+                      <wps:cNvCnPr/>
+                      <wps:spPr>
+                        <a:xfrm>
+                          <a:off x="0" y="0"/>
+                          <a:ext cx="1397708" cy="520861"/>
+                        </a:xfrm>
+                        <a:prstGeom prst="straightConnector1">
+                          <a:avLst/>
+                        </a:prstGeom>
+                        <a:ln>
+                          <a:tailEnd type="triangle"/>
+                        </a:ln>
+                      </wps:spPr>
+                      <wps:style>
+                        <a:lnRef idx="1">
+                          <a:schemeClr val="accent1"/>
+                        </a:lnRef>
+                        <a:fillRef idx="0">
+                          <a:schemeClr val="accent1"/>
+                        </a:fillRef>
+                        <a:effectRef idx="0">
+                          <a:schemeClr val="accent1"/>
+                        </a:effectRef>
+                        <a:fontRef idx="minor">
+                          <a:schemeClr val="tx1"/>
+                        </a:fontRef>
+                      </wps:style>
+                      <wps:bodyPr/>
+                    </wps:wsp>
+                  </a:graphicData>
+                </a:graphic>
+              </wp:anchor>
+            </w:drawing>
+          </mc:Choice>
+          <mc:Fallback>
+            <w:pict>
+              <v:shape w14:anchorId="38D59B7C" id="Straight Arrow Connector 9" o:spid="_x0000_s1026" type="#_x0000_t32" style="position:absolute;margin-left:180.2pt;margin-top:19.85pt;width:110.05pt;height:41pt;z-index:251666432;visibility:visible;mso-wrap-style:square;mso-wrap-distance-left:9pt;mso-wrap-distance-top:0;mso-wrap-distance-right:9pt;mso-wrap-distance-bottom:0;mso-position-horizontal:absolute;mso-position-horizontal-relative:text;mso-position-vertical:absolute;mso-position-vertical-relative:text" o:gfxdata="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" strokecolor="#4472c4 [3204]" strokeweight=".5pt">
+                <v:stroke endarrow="block" joinstyle="miter"/>
+              </v:shape>
+            </w:pict>
+          </mc:Fallback>
+        </mc:AlternateContent>
+      </w:r>
+      <w:r>
+        <w:rPr>
+          <w:noProof/>
+          <w:sz w:val="28"/>
+          <w:szCs w:val="28"/>
+        </w:rPr>
+        <mc:AlternateContent>
+          <mc:Choice Requires="wps">
+            <w:drawing>
+              <wp:anchor distT="0" distB="0" distL="114300" distR="114300" simplePos="0" relativeHeight="251665408" behindDoc="0" locked="0" layoutInCell="1" allowOverlap="1" wp14:anchorId="6F3DA0B8" wp14:editId="0285F7B7">
+                <wp:simplePos x="0" y="0"/>
+                <wp:positionH relativeFrom="column">
+                  <wp:posOffset>978061</wp:posOffset>
+                </wp:positionH>
+                <wp:positionV relativeFrom="paragraph">
+                  <wp:posOffset>176618</wp:posOffset>
+                </wp:positionV>
+                <wp:extent cx="1313726" cy="636608"/>
+                <wp:effectExtent l="38100" t="0" r="20320" b="49530"/>
+                <wp:wrapNone/>
+                <wp:docPr id="1247448691" name="Straight Arrow Connector 8"/>
+                <wp:cNvGraphicFramePr/>
+                <a:graphic xmlns:a="http://schemas.openxmlformats.org/drawingml/2006/main">
+                  <a:graphicData uri="http://schemas.microsoft.com/office/word/2010/wordprocessingShape">
+                    <wps:wsp>
+                      <wps:cNvCnPr/>
+                      <wps:spPr>
+                        <a:xfrm flipH="1">
+                          <a:off x="0" y="0"/>
+                          <a:ext cx="1313726" cy="636608"/>
+                        </a:xfrm>
+                        <a:prstGeom prst="straightConnector1">
+                          <a:avLst/>
+                        </a:prstGeom>
+                        <a:ln>
+                          <a:tailEnd type="triangle"/>
+                        </a:ln>
+                      </wps:spPr>
+                      <wps:style>
+                        <a:lnRef idx="1">
+                          <a:schemeClr val="accent1"/>
+                        </a:lnRef>
+                        <a:fillRef idx="0">
+                          <a:schemeClr val="accent1"/>
+                        </a:fillRef>
+                        <a:effectRef idx="0">
+                          <a:schemeClr val="accent1"/>
+                        </a:effectRef>
+                        <a:fontRef idx="minor">
+                          <a:schemeClr val="tx1"/>
+                        </a:fontRef>
+                      </wps:style>
+                      <wps:bodyPr/>
+                    </wps:wsp>
+                  </a:graphicData>
+                </a:graphic>
+              </wp:anchor>
+            </w:drawing>
+          </mc:Choice>
+          <mc:Fallback>
+            <w:pict>
+              <v:shape w14:anchorId="27F24771" id="Straight Arrow Connector 8" o:spid="_x0000_s1026" type="#_x0000_t32" style="position:absolute;margin-left:77pt;margin-top:13.9pt;width:103.45pt;height:50.15pt;flip:x;z-index:251665408;visibility:visible;mso-wrap-style:square;mso-wrap-distance-left:9pt;mso-wrap-distance-top:0;mso-wrap-distance-right:9pt;mso-wrap-distance-bottom:0;mso-position-horizontal:absolute;mso-position-horizontal-relative:text;mso-position-vertical:absolute;mso-position-vertical-relative:text" o:gfxdata="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" strokecolor="#4472c4 [3204]" strokeweight=".5pt">
+                <v:stroke endarrow="block" joinstyle="miter"/>
+              </v:shape>
+            </w:pict>
+          </mc:Fallback>
+        </mc:AlternateContent>
+      </w:r>
+      <w:r>
+        <w:rPr>
+          <w:sz w:val="28"/>
+          <w:szCs w:val="28"/>
+        </w:rPr>
+        <w:t>A</w:t>
+      </w:r>
+    </w:p>
+    <w:p>
+      <w:pPr>
+        <w:rPr>
+          <w:sz w:val="28"/>
+          <w:szCs w:val="28"/>
+        </w:rPr>
+      </w:pPr>
+      <w:r>
+        <w:rPr>
+          <w:sz w:val="28"/>
+          <w:szCs w:val="28"/>
+        </w:rPr>
+        <w:tab/>
+      </w:r>
+      <w:r>
+        <w:rPr>
+          <w:sz w:val="28"/>
+          <w:szCs w:val="28"/>
+        </w:rPr>
+        <w:tab/>
+      </w:r>
+      <w:r>
+        <w:rPr>
+          <w:sz w:val="28"/>
+          <w:szCs w:val="28"/>
+        </w:rPr>
+        <w:tab/>
+        <w:t>X</w:t>
+      </w:r>
+      <w:r>
+        <w:rPr>
+          <w:sz w:val="28"/>
+          <w:szCs w:val="28"/>
+        </w:rPr>
+        <w:tab/>
+      </w:r>
+      <w:r>
+        <w:rPr>
+          <w:sz w:val="28"/>
+          <w:szCs w:val="28"/>
+        </w:rPr>
+        <w:tab/>
+      </w:r>
+      <w:r>
+        <w:rPr>
+          <w:sz w:val="28"/>
+          <w:szCs w:val="28"/>
+        </w:rPr>
+        <w:tab/>
+        <w:t>y</w:t>
+      </w:r>
+    </w:p>
+    <w:p>
+      <w:pPr>
+        <w:rPr>
+          <w:sz w:val="28"/>
+          <w:szCs w:val="28"/>
+        </w:rPr>
+      </w:pPr>
+      <w:r>
+        <w:rPr>
+          <w:noProof/>
+          <w:sz w:val="28"/>
+          <w:szCs w:val="28"/>
+        </w:rPr>
+        <mc:AlternateContent>
+          <mc:Choice Requires="wps">
+            <w:drawing>
+              <wp:anchor distT="0" distB="0" distL="114300" distR="114300" simplePos="0" relativeHeight="251668480" behindDoc="0" locked="0" layoutInCell="1" allowOverlap="1" wp14:anchorId="4B8CCDA3" wp14:editId="6AAAB947">
+                <wp:simplePos x="0" y="0"/>
+                <wp:positionH relativeFrom="column">
+                  <wp:posOffset>2407534</wp:posOffset>
+                </wp:positionH>
+                <wp:positionV relativeFrom="paragraph">
+                  <wp:posOffset>118247</wp:posOffset>
+                </wp:positionV>
+                <wp:extent cx="1197980" cy="601883"/>
+                <wp:effectExtent l="38100" t="38100" r="59690" b="65405"/>
+                <wp:wrapNone/>
+                <wp:docPr id="91862802" name="Straight Arrow Connector 11"/>
+                <wp:cNvGraphicFramePr/>
+                <a:graphic xmlns:a="http://schemas.openxmlformats.org/drawingml/2006/main">
+                  <a:graphicData uri="http://schemas.microsoft.com/office/word/2010/wordprocessingShape">
+                    <wps:wsp>
+                      <wps:cNvCnPr/>
+                      <wps:spPr>
+                        <a:xfrm flipV="1">
+                          <a:off x="0" y="0"/>
+                          <a:ext cx="1197980" cy="601883"/>
+                        </a:xfrm>
+                        <a:prstGeom prst="straightConnector1">
+                          <a:avLst/>
+                        </a:prstGeom>
+                        <a:ln>
+                          <a:headEnd type="triangle"/>
+                          <a:tailEnd type="triangle"/>
+                        </a:ln>
+                      </wps:spPr>
+                      <wps:style>
+                        <a:lnRef idx="1">
+                          <a:schemeClr val="accent1"/>
+                        </a:lnRef>
+                        <a:fillRef idx="0">
+                          <a:schemeClr val="accent1"/>
+                        </a:fillRef>
+                        <a:effectRef idx="0">
+                          <a:schemeClr val="accent1"/>
+                        </a:effectRef>
+                        <a:fontRef idx="minor">
+                          <a:schemeClr val="tx1"/>
+                        </a:fontRef>
+                      </wps:style>
+                      <wps:bodyPr/>
+                    </wps:wsp>
+                  </a:graphicData>
+                </a:graphic>
+              </wp:anchor>
+            </w:drawing>
+          </mc:Choice>
+          <mc:Fallback>
+            <w:pict>
+              <v:shape w14:anchorId="49BDD859" id="Straight Arrow Connector 11" o:spid="_x0000_s1026" type="#_x0000_t32" style="position:absolute;margin-left:189.55pt;margin-top:9.3pt;width:94.35pt;height:47.4pt;flip:y;z-index:251668480;visibility:visible;mso-wrap-style:square;mso-wrap-distance-left:9pt;mso-wrap-distance-top:0;mso-wrap-distance-right:9pt;mso-wrap-distance-bottom:0;mso-position-horizontal:absolute;mso-position-horizontal-relative:text;mso-position-vertical:absolute;mso-position-vertical-relative:text" o:gfxdata="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" strokecolor="#4472c4 [3204]" strokeweight=".5pt">
+                <v:stroke startarrow="block" endarrow="block" joinstyle="miter"/>
+              </v:shape>
+            </w:pict>
+          </mc:Fallback>
+        </mc:AlternateContent>
+      </w:r>
+      <w:r>
+        <w:rPr>
+          <w:noProof/>
+          <w:sz w:val="28"/>
+          <w:szCs w:val="28"/>
+        </w:rPr>
+        <mc:AlternateContent>
+          <mc:Choice Requires="wps">
+            <w:drawing>
+              <wp:anchor distT="0" distB="0" distL="114300" distR="114300" simplePos="0" relativeHeight="251667456" behindDoc="0" locked="0" layoutInCell="1" allowOverlap="1" wp14:anchorId="3171BDF6" wp14:editId="155EF757">
+                <wp:simplePos x="0" y="0"/>
+                <wp:positionH relativeFrom="column">
+                  <wp:posOffset>975649</wp:posOffset>
+                </wp:positionH>
+                <wp:positionV relativeFrom="paragraph">
+                  <wp:posOffset>193482</wp:posOffset>
+                </wp:positionV>
+                <wp:extent cx="1321926" cy="607671"/>
+                <wp:effectExtent l="38100" t="38100" r="50165" b="59690"/>
+                <wp:wrapNone/>
+                <wp:docPr id="468815818" name="Straight Arrow Connector 10"/>
+                <wp:cNvGraphicFramePr/>
+                <a:graphic xmlns:a="http://schemas.openxmlformats.org/drawingml/2006/main">
+                  <a:graphicData uri="http://schemas.microsoft.com/office/word/2010/wordprocessingShape">
+                    <wps:wsp>
+                      <wps:cNvCnPr/>
+                      <wps:spPr>
+                        <a:xfrm>
+                          <a:off x="0" y="0"/>
+                          <a:ext cx="1321926" cy="607671"/>
+                        </a:xfrm>
+                        <a:prstGeom prst="straightConnector1">
+                          <a:avLst/>
+                        </a:prstGeom>
+                        <a:ln>
+                          <a:headEnd type="triangle"/>
+                          <a:tailEnd type="triangle"/>
+                        </a:ln>
+                      </wps:spPr>
+                      <wps:style>
+                        <a:lnRef idx="1">
+                          <a:schemeClr val="accent1"/>
+                        </a:lnRef>
+                        <a:fillRef idx="0">
+                          <a:schemeClr val="accent1"/>
+                        </a:fillRef>
+                        <a:effectRef idx="0">
+                          <a:schemeClr val="accent1"/>
+                        </a:effectRef>
+                        <a:fontRef idx="minor">
+                          <a:schemeClr val="tx1"/>
+                        </a:fontRef>
+                      </wps:style>
+                      <wps:bodyPr/>
+                    </wps:wsp>
+                  </a:graphicData>
+                </a:graphic>
+              </wp:anchor>
+            </w:drawing>
+          </mc:Choice>
+          <mc:Fallback>
+            <w:pict>
+              <v:shape w14:anchorId="009D3DE8" id="Straight Arrow Connector 10" o:spid="_x0000_s1026" type="#_x0000_t32" style="position:absolute;margin-left:76.8pt;margin-top:15.25pt;width:104.1pt;height:47.85pt;z-index:251667456;visibility:visible;mso-wrap-style:square;mso-wrap-distance-left:9pt;mso-wrap-distance-top:0;mso-wrap-distance-right:9pt;mso-wrap-distance-bottom:0;mso-position-horizontal:absolute;mso-position-horizontal-relative:text;mso-position-vertical:absolute;mso-position-vertical-relative:text" o:gfxdata="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" strokecolor="#4472c4 [3204]" strokeweight=".5pt">
+                <v:stroke startarrow="block" endarrow="block" joinstyle="miter"/>
+              </v:shape>
+            </w:pict>
+          </mc:Fallback>
+        </mc:AlternateContent>
+      </w:r>
+      <w:r>
+        <w:rPr>
+          <w:sz w:val="28"/>
+          <w:szCs w:val="28"/>
+        </w:rPr>
+        <w:tab/>
+      </w:r>
+      <w:r>
+        <w:rPr>
+          <w:sz w:val="28"/>
+          <w:szCs w:val="28"/>
+        </w:rPr>
+        <w:tab/>
+        <w:t>B</w:t>
+      </w:r>
+      <w:r>
+        <w:rPr>
+          <w:sz w:val="28"/>
+          <w:szCs w:val="28"/>
+        </w:rPr>
+        <w:tab/>
+      </w:r>
+      <w:r>
+        <w:rPr>
+          <w:sz w:val="28"/>
+          <w:szCs w:val="28"/>
+        </w:rPr>
+        <w:tab/>
+      </w:r>
+      <w:r>
+        <w:rPr>
+          <w:sz w:val="28"/>
+          <w:szCs w:val="28"/>
+        </w:rPr>
+        <w:tab/>
+        <w:t xml:space="preserve"> o</w:t>
+      </w:r>
+      <w:r>
+        <w:rPr>
+          <w:sz w:val="28"/>
+          <w:szCs w:val="28"/>
+        </w:rPr>
+        <w:tab/>
+      </w:r>
+      <w:r>
+        <w:rPr>
+          <w:sz w:val="28"/>
+          <w:szCs w:val="28"/>
+        </w:rPr>
+        <w:tab/>
+      </w:r>
+      <w:r>
+        <w:rPr>
+          <w:sz w:val="28"/>
+          <w:szCs w:val="28"/>
+        </w:rPr>
+        <w:tab/>
+        <w:t>C</w:t>
+      </w:r>
+    </w:p>
+    <w:p>
+      <w:pPr>
+        <w:rPr>
+          <w:sz w:val="28"/>
+          <w:szCs w:val="28"/>
+        </w:rPr>
+      </w:pPr>
+      <w:r>
+        <w:rPr>
+          <w:sz w:val="28"/>
+          <w:szCs w:val="28"/>
+        </w:rPr>
+        <w:tab/>
+      </w:r>
+      <w:r>
+        <w:rPr>
+          <w:sz w:val="28"/>
+          <w:szCs w:val="28"/>
+        </w:rPr>
+        <w:tab/>
+      </w:r>
+      <w:r>
+        <w:rPr>
+          <w:sz w:val="28"/>
+          <w:szCs w:val="28"/>
+        </w:rPr>
+        <w:tab/>
+      </w:r>
+      <w:r>
+        <w:rPr>
+          <w:sz w:val="28"/>
+          <w:szCs w:val="28"/>
+        </w:rPr>
+        <w:tab/>
+        <w:t>Z</w:t>
+      </w:r>
+      <w:r>
+        <w:rPr>
+          <w:sz w:val="28"/>
+          <w:szCs w:val="28"/>
+        </w:rPr>
+        <w:tab/>
+      </w:r>
+      <w:r>
+        <w:rPr>
+          <w:sz w:val="28"/>
+          <w:szCs w:val="28"/>
+        </w:rPr>
+        <w:tab/>
+        <w:t>t</w:t>
+      </w:r>
+      <w:r>
+        <w:rPr>
+          <w:sz w:val="28"/>
+          <w:szCs w:val="28"/>
+        </w:rPr>
+        <w:tab/>
+      </w:r>
+    </w:p>
+    <w:p>
+      <w:pPr>
+        <w:rPr>
+          <w:sz w:val="28"/>
+          <w:szCs w:val="28"/>
+        </w:rPr>
+      </w:pPr>
+      <w:r>
+        <w:rPr>
+          <w:sz w:val="28"/>
+          <w:szCs w:val="28"/>
+        </w:rPr>
+        <w:tab/>
+      </w:r>
+      <w:r>
+        <w:rPr>
+          <w:sz w:val="28"/>
+          <w:szCs w:val="28"/>
+        </w:rPr>
+        <w:tab/>
+      </w:r>
+      <w:r>
+        <w:rPr>
+          <w:sz w:val="28"/>
+          <w:szCs w:val="28"/>
+        </w:rPr>
+        <w:tab/>
+      </w:r>
+      <w:r>
+        <w:rPr>
+          <w:sz w:val="28"/>
+          <w:szCs w:val="28"/>
+        </w:rPr>
+        <w:tab/>
+      </w:r>
+      <w:r>
+        <w:rPr>
+          <w:sz w:val="28"/>
+          <w:szCs w:val="28"/>
+        </w:rPr>
+        <w:tab/>
+        <w:t xml:space="preserve">D </w:t>
+      </w:r>
+    </w:p>
+    <w:p>
+      <w:pPr>
+        <w:rPr>
+          <w:sz w:val="28"/>
+          <w:szCs w:val="28"/>
+        </w:rPr>
+      </w:pPr>
+      <w:r>
+        <w:rPr>
+          <w:sz w:val="28"/>
+          <w:szCs w:val="28"/>
+        </w:rPr>
+        <w:t xml:space="preserve">Weighted graph </w:t>
+      </w:r>
+    </w:p>
+    <w:p>
+      <w:pPr>
+        <w:rPr>
+          <w:sz w:val="28"/>
+          <w:szCs w:val="28"/>
+        </w:rPr>
+      </w:pPr>
+      <w:proofErr w:type="spellStart"/>
+      <w:r>
+        <w:rPr>
+          <w:sz w:val="28"/>
+          <w:szCs w:val="28"/>
+        </w:rPr>
+        <w:t>X,y,z</w:t>
+      </w:r>
+      <w:proofErr w:type="spellEnd"/>
+      <w:r>
+        <w:rPr>
+          <w:sz w:val="28"/>
+          <w:szCs w:val="28"/>
+        </w:rPr>
+        <w:t xml:space="preserve"> </w:t>
+      </w:r>
+      <w:proofErr w:type="spellStart"/>
+      <w:r>
+        <w:rPr>
+          <w:sz w:val="28"/>
+          <w:szCs w:val="28"/>
+        </w:rPr>
+        <w:t>o,and</w:t>
+      </w:r>
+      <w:proofErr w:type="spellEnd"/>
+      <w:r>
+        <w:rPr>
+          <w:sz w:val="28"/>
+          <w:szCs w:val="28"/>
+        </w:rPr>
+        <w:t xml:space="preserve"> t distance between one node to another node. </w:t>
+      </w:r>
+    </w:p>
+    <w:p>
+      <w:pPr>
+        <w:rPr>
+          <w:sz w:val="28"/>
+          <w:szCs w:val="28"/>
+        </w:rPr>
+      </w:pPr>
+      <w:r>
+        <w:rPr>
+          <w:sz w:val="28"/>
+          <w:szCs w:val="28"/>
+        </w:rPr>
+        <w:t>Degree -</w:t>
+      </w:r>
+      <w:r>
+        <w:rPr>
+          <w:sz w:val="28"/>
+          <w:szCs w:val="28"/>
+        </w:rPr>
+        <w:sym w:font="Wingdings" w:char="F0E0"/>
+      </w:r>
+      <w:r>
+        <w:rPr>
+          <w:sz w:val="28"/>
+          <w:szCs w:val="28"/>
+        </w:rPr>
+        <w:t xml:space="preserve"> A</w:t>
+      </w:r>
+      <w:r>
+        <w:rPr>
+          <w:sz w:val="28"/>
+          <w:szCs w:val="28"/>
+        </w:rPr>
+        <w:sym w:font="Wingdings" w:char="F0E0"/>
+      </w:r>
+      <w:r>
+        <w:rPr>
+          <w:sz w:val="28"/>
+          <w:szCs w:val="28"/>
+        </w:rPr>
+        <w:t xml:space="preserve"> Degree B,C </w:t>
+      </w:r>
+    </w:p>
+    <w:p>
+      <w:pPr>
+        <w:rPr>
+          <w:sz w:val="28"/>
+          <w:szCs w:val="28"/>
+        </w:rPr>
+      </w:pPr>
+      <w:r>
+        <w:rPr>
+          <w:sz w:val="28"/>
+          <w:szCs w:val="28"/>
+        </w:rPr>
+        <w:t xml:space="preserve">Degree </w:t>
+      </w:r>
+      <w:r>
+        <w:rPr>
+          <w:sz w:val="28"/>
+          <w:szCs w:val="28"/>
+        </w:rPr>
+        <w:sym w:font="Wingdings" w:char="F0E0"/>
+      </w:r>
+      <w:r>
+        <w:rPr>
+          <w:sz w:val="28"/>
+          <w:szCs w:val="28"/>
+        </w:rPr>
+        <w:t xml:space="preserve"> B</w:t>
+      </w:r>
+      <w:r>
+        <w:rPr>
+          <w:sz w:val="28"/>
+          <w:szCs w:val="28"/>
+        </w:rPr>
+        <w:sym w:font="Wingdings" w:char="F0E0"/>
+      </w:r>
+      <w:r>
+        <w:rPr>
+          <w:sz w:val="28"/>
+          <w:szCs w:val="28"/>
+        </w:rPr>
+        <w:t xml:space="preserve"> Degree D, </w:t>
+      </w:r>
+    </w:p>
+    <w:p>
+      <w:pPr>
+        <w:rPr>
+          <w:sz w:val="28"/>
+          <w:szCs w:val="28"/>
+        </w:rPr>
+      </w:pPr>
+      <w:r>
+        <w:rPr>
+          <w:sz w:val="28"/>
+          <w:szCs w:val="28"/>
+        </w:rPr>
+        <w:t xml:space="preserve">Degree </w:t>
+      </w:r>
+      <w:r>
+        <w:rPr>
+          <w:sz w:val="28"/>
+          <w:szCs w:val="28"/>
+        </w:rPr>
+        <w:sym w:font="Wingdings" w:char="F0E0"/>
+      </w:r>
+      <w:r>
+        <w:rPr>
+          <w:sz w:val="28"/>
+          <w:szCs w:val="28"/>
+        </w:rPr>
+        <w:t xml:space="preserve"> D -</w:t>
+      </w:r>
+      <w:r>
+        <w:rPr>
+          <w:sz w:val="28"/>
+          <w:szCs w:val="28"/>
+        </w:rPr>
+        <w:sym w:font="Wingdings" w:char="F0E0"/>
+      </w:r>
+      <w:r>
+        <w:rPr>
+          <w:sz w:val="28"/>
+          <w:szCs w:val="28"/>
+        </w:rPr>
+        <w:t xml:space="preserve"> A,B,C</w:t>
+      </w:r>
+    </w:p>
+    <w:p>
+      <w:pPr>
+        <w:rPr>
+          <w:sz w:val="28"/>
+          <w:szCs w:val="28"/>
+        </w:rPr>
+      </w:pPr>
+      <w:r>
+        <w:rPr>
+          <w:sz w:val="28"/>
+          <w:szCs w:val="28"/>
+        </w:rPr>
+        <w:t xml:space="preserve">Degree </w:t>
+      </w:r>
+      <w:r>
+        <w:rPr>
+          <w:sz w:val="28"/>
+          <w:szCs w:val="28"/>
+        </w:rPr>
+        <w:sym w:font="Wingdings" w:char="F0E0"/>
+      </w:r>
+      <w:r>
+        <w:rPr>
+          <w:sz w:val="28"/>
+          <w:szCs w:val="28"/>
+        </w:rPr>
+        <w:t xml:space="preserve"> C </w:t>
+      </w:r>
+      <w:r>
+        <w:rPr>
+          <w:sz w:val="28"/>
+          <w:szCs w:val="28"/>
+        </w:rPr>
+        <w:sym w:font="Wingdings" w:char="F0E0"/>
+      </w:r>
+      <w:r>
+        <w:rPr>
+          <w:sz w:val="28"/>
+          <w:szCs w:val="28"/>
+        </w:rPr>
+        <w:t xml:space="preserve"> D  </w:t>
+      </w:r>
+    </w:p>
+    <w:p>
+      <w:pPr>
+        <w:rPr>
+          <w:sz w:val="28"/>
+          <w:szCs w:val="28"/>
+        </w:rPr>
+      </w:pPr>
+    </w:p>
+    <w:p>
+      <w:pPr>
+        <w:rPr>
+          <w:sz w:val="28"/>
+          <w:szCs w:val="28"/>
+        </w:rPr>
+      </w:pPr>
+    </w:p>
+    <w:p>
+      <w:pPr>
+        <w:rPr>
+          <w:b/>
+          <w:bCs/>
+          <w:sz w:val="28"/>
+          <w:szCs w:val="28"/>
+        </w:rPr>
+      </w:pPr>
+      <w:r>
+        <w:rPr>
+          <w:b/>
+          <w:bCs/>
+          <w:sz w:val="28"/>
+          <w:szCs w:val="28"/>
+        </w:rPr>
+        <w:t xml:space="preserve">Sorting and searching technique </w:t>
+      </w:r>
+    </w:p>
+    <w:p>
+      <w:pPr>
+        <w:rPr>
+          <w:sz w:val="28"/>
+          <w:szCs w:val="28"/>
+        </w:rPr>
+      </w:pPr>
+      <w:r>
+        <w:rPr>
+          <w:sz w:val="28"/>
+          <w:szCs w:val="28"/>
+        </w:rPr>
+        <w:t xml:space="preserve">Sorting: it is use to sort the data in ascending or descending order. </w:t>
+      </w:r>
+    </w:p>
+    <w:p>
+      <w:pPr>
+        <w:rPr>
+          <w:sz w:val="28"/>
+          <w:szCs w:val="28"/>
+        </w:rPr>
+      </w:pPr>
+      <w:r>
+        <w:rPr>
+          <w:sz w:val="28"/>
+          <w:szCs w:val="28"/>
+        </w:rPr>
+        <w:t xml:space="preserve">Algorithms : it provide step by step instruction to perform some task. </w:t>
+      </w:r>
+    </w:p>
+    <w:p>
+      <w:pPr>
+        <w:rPr>
+          <w:sz w:val="28"/>
+          <w:szCs w:val="28"/>
+        </w:rPr>
+      </w:pPr>
+      <w:r>
+        <w:rPr>
+          <w:sz w:val="28"/>
+          <w:szCs w:val="28"/>
+        </w:rPr>
+        <w:t xml:space="preserve">When we are using any algorithms </w:t>
+      </w:r>
+    </w:p>
+    <w:p>
+      <w:pPr>
+        <w:pStyle w:val="ListParagraph"/>
+        <w:numPr>
+          <w:ilvl w:val="0"/>
+          <w:numId w:val="8"/>
+        </w:numPr>
+        <w:rPr>
+          <w:sz w:val="28"/>
+          <w:szCs w:val="28"/>
+        </w:rPr>
+      </w:pPr>
+      <w:r>
+        <w:rPr>
+          <w:sz w:val="28"/>
+          <w:szCs w:val="28"/>
+        </w:rPr>
+        <w:t>Time complexity</w:t>
+      </w:r>
+    </w:p>
+    <w:p>
+      <w:pPr>
+        <w:pStyle w:val="ListParagraph"/>
+        <w:numPr>
+          <w:ilvl w:val="0"/>
+          <w:numId w:val="8"/>
+        </w:numPr>
+        <w:rPr>
+          <w:sz w:val="28"/>
+          <w:szCs w:val="28"/>
+        </w:rPr>
+      </w:pPr>
+      <w:r>
+        <w:rPr>
+          <w:sz w:val="28"/>
+          <w:szCs w:val="28"/>
+        </w:rPr>
+        <w:t xml:space="preserve">Extra space or memory </w:t>
+      </w:r>
+    </w:p>
+    <w:p>
+      <w:pPr>
+        <w:ind w:left="360"/>
+        <w:rPr>
+          <w:sz w:val="28"/>
+          <w:szCs w:val="28"/>
+        </w:rPr>
+      </w:pPr>
+    </w:p>
+    <w:p>
+      <w:pPr>
+        <w:ind w:left="360"/>
+        <w:rPr>
+          <w:sz w:val="28"/>
+          <w:szCs w:val="28"/>
+        </w:rPr>
+      </w:pPr>
+    </w:p>
+    <w:p>
+      <w:pPr>
+        <w:ind w:left="360"/>
+        <w:rPr>
+          <w:sz w:val="28"/>
+          <w:szCs w:val="28"/>
+        </w:rPr>
+      </w:pPr>
+    </w:p>
+    <w:p>
+      <w:pPr>
+        <w:ind w:left="360"/>
+        <w:rPr>
+          <w:sz w:val="28"/>
+          <w:szCs w:val="28"/>
+        </w:rPr>
+      </w:pPr>
+      <w:r>
+        <w:rPr>
+          <w:sz w:val="28"/>
+          <w:szCs w:val="28"/>
+        </w:rPr>
+        <w:t xml:space="preserve">Sorting with </w:t>
+      </w:r>
+      <w:proofErr w:type="spellStart"/>
+      <w:r>
+        <w:rPr>
+          <w:sz w:val="28"/>
+          <w:szCs w:val="28"/>
+        </w:rPr>
+        <w:t>pre defined</w:t>
+      </w:r>
+      <w:proofErr w:type="spellEnd"/>
+      <w:r>
+        <w:rPr>
+          <w:sz w:val="28"/>
+          <w:szCs w:val="28"/>
+        </w:rPr>
+        <w:t xml:space="preserve"> functions. </w:t>
+      </w:r>
+    </w:p>
+    <w:p>
+      <w:pPr>
+        <w:ind w:left="360"/>
+        <w:rPr>
+          <w:sz w:val="28"/>
+          <w:szCs w:val="28"/>
+        </w:rPr>
+      </w:pPr>
+    </w:p>
+    <w:p>
+      <w:pPr>
+        <w:ind w:left="360"/>
+        <w:rPr>
+          <w:sz w:val="28"/>
+          <w:szCs w:val="28"/>
+        </w:rPr>
+      </w:pPr>
+    </w:p>
+    <w:p>
+      <w:pPr>
+        <w:ind w:left="360"/>
+        <w:rPr>
+          <w:sz w:val="28"/>
+          <w:szCs w:val="28"/>
+        </w:rPr>
+      </w:pPr>
+      <w:r>
+        <w:rPr>
+          <w:sz w:val="28"/>
+          <w:szCs w:val="28"/>
+        </w:rPr>
+        <w:t xml:space="preserve">Custom sorting with set of algorithms </w:t>
+      </w:r>
+    </w:p>
+    <w:p>
+      <w:pPr>
+        <w:ind w:left="360"/>
+        <w:rPr>
+          <w:sz w:val="28"/>
+          <w:szCs w:val="28"/>
+        </w:rPr>
+      </w:pPr>
     </w:p>
     <w:p>
       <w:pPr>
@@ -1821,6 +2836,95 @@
     </w:lvl>
   </w:abstractNum>
   <w:abstractNum w:abstractNumId="1" w15:restartNumberingAfterBreak="0">
+    <w:nsid w:val="1D53264C"/>
+    <w:multiLevelType w:val="hybridMultilevel"/>
+    <w:tmpl w:val="9D961254"/>
+    <w:lvl w:ilvl="0" w:tplc="4009000F">
+      <w:start w:val="1"/>
+      <w:numFmt w:val="decimal"/>
+      <w:lvlText w:val="%1."/>
+      <w:lvlJc w:val="left"/>
+      <w:pPr>
+        <w:ind w:left="720" w:hanging="360"/>
+      </w:pPr>
+      <w:rPr>
+        <w:rFonts w:hint="default"/>
+      </w:rPr>
+    </w:lvl>
+    <w:lvl w:ilvl="1" w:tplc="40090019" w:tentative="1">
+      <w:start w:val="1"/>
+      <w:numFmt w:val="lowerLetter"/>
+      <w:lvlText w:val="%2."/>
+      <w:lvlJc w:val="left"/>
+      <w:pPr>
+        <w:ind w:left="1440" w:hanging="360"/>
+      </w:pPr>
+    </w:lvl>
+    <w:lvl w:ilvl="2" w:tplc="4009001B" w:tentative="1">
+      <w:start w:val="1"/>
+      <w:numFmt w:val="lowerRoman"/>
+      <w:lvlText w:val="%3."/>
+      <w:lvlJc w:val="right"/>
+      <w:pPr>
+        <w:ind w:left="2160" w:hanging="180"/>
+      </w:pPr>
+    </w:lvl>
+    <w:lvl w:ilvl="3" w:tplc="4009000F" w:tentative="1">
+      <w:start w:val="1"/>
+      <w:numFmt w:val="decimal"/>
+      <w:lvlText w:val="%4."/>
+      <w:lvlJc w:val="left"/>
+      <w:pPr>
+        <w:ind w:left="2880" w:hanging="360"/>
+      </w:pPr>
+    </w:lvl>
+    <w:lvl w:ilvl="4" w:tplc="40090019" w:tentative="1">
+      <w:start w:val="1"/>
+      <w:numFmt w:val="lowerLetter"/>
+      <w:lvlText w:val="%5."/>
+      <w:lvlJc w:val="left"/>
+      <w:pPr>
+        <w:ind w:left="3600" w:hanging="360"/>
+      </w:pPr>
+    </w:lvl>
+    <w:lvl w:ilvl="5" w:tplc="4009001B" w:tentative="1">
+      <w:start w:val="1"/>
+      <w:numFmt w:val="lowerRoman"/>
+      <w:lvlText w:val="%6."/>
+      <w:lvlJc w:val="right"/>
+      <w:pPr>
+        <w:ind w:left="4320" w:hanging="180"/>
+      </w:pPr>
+    </w:lvl>
+    <w:lvl w:ilvl="6" w:tplc="4009000F" w:tentative="1">
+      <w:start w:val="1"/>
+      <w:numFmt w:val="decimal"/>
+      <w:lvlText w:val="%7."/>
+      <w:lvlJc w:val="left"/>
+      <w:pPr>
+        <w:ind w:left="5040" w:hanging="360"/>
+      </w:pPr>
+    </w:lvl>
+    <w:lvl w:ilvl="7" w:tplc="40090019" w:tentative="1">
+      <w:start w:val="1"/>
+      <w:numFmt w:val="lowerLetter"/>
+      <w:lvlText w:val="%8."/>
+      <w:lvlJc w:val="left"/>
+      <w:pPr>
+        <w:ind w:left="5760" w:hanging="360"/>
+      </w:pPr>
+    </w:lvl>
+    <w:lvl w:ilvl="8" w:tplc="4009001B" w:tentative="1">
+      <w:start w:val="1"/>
+      <w:numFmt w:val="lowerRoman"/>
+      <w:lvlText w:val="%9."/>
+      <w:lvlJc w:val="right"/>
+      <w:pPr>
+        <w:ind w:left="6480" w:hanging="180"/>
+      </w:pPr>
+    </w:lvl>
+  </w:abstractNum>
+  <w:abstractNum w:abstractNumId="2" w15:restartNumberingAfterBreak="0">
     <w:nsid w:val="248F415E"/>
     <w:multiLevelType w:val="hybridMultilevel"/>
     <w:tmpl w:val="332C8AF8"/>
@@ -1909,7 +3013,7 @@
       </w:pPr>
     </w:lvl>
   </w:abstractNum>
-  <w:abstractNum w:abstractNumId="2" w15:restartNumberingAfterBreak="0">
+  <w:abstractNum w:abstractNumId="3" w15:restartNumberingAfterBreak="0">
     <w:nsid w:val="272D2EB8"/>
     <w:multiLevelType w:val="hybridMultilevel"/>
     <w:tmpl w:val="90349490"/>
@@ -1998,7 +3102,7 @@
       </w:pPr>
     </w:lvl>
   </w:abstractNum>
-  <w:abstractNum w:abstractNumId="3" w15:restartNumberingAfterBreak="0">
+  <w:abstractNum w:abstractNumId="4" w15:restartNumberingAfterBreak="0">
     <w:nsid w:val="56EB4D09"/>
     <w:multiLevelType w:val="hybridMultilevel"/>
     <w:tmpl w:val="DBA4BF76"/>
@@ -2087,7 +3191,7 @@
       </w:pPr>
     </w:lvl>
   </w:abstractNum>
-  <w:abstractNum w:abstractNumId="4" w15:restartNumberingAfterBreak="0">
+  <w:abstractNum w:abstractNumId="5" w15:restartNumberingAfterBreak="0">
     <w:nsid w:val="65FF2A29"/>
     <w:multiLevelType w:val="hybridMultilevel"/>
     <w:tmpl w:val="8D38338A"/>
@@ -2176,7 +3280,7 @@
       </w:pPr>
     </w:lvl>
   </w:abstractNum>
-  <w:abstractNum w:abstractNumId="5" w15:restartNumberingAfterBreak="0">
+  <w:abstractNum w:abstractNumId="6" w15:restartNumberingAfterBreak="0">
     <w:nsid w:val="73E67F6A"/>
     <w:multiLevelType w:val="hybridMultilevel"/>
     <w:tmpl w:val="718C8890"/>
@@ -2265,7 +3369,7 @@
       </w:pPr>
     </w:lvl>
   </w:abstractNum>
-  <w:abstractNum w:abstractNumId="6" w15:restartNumberingAfterBreak="0">
+  <w:abstractNum w:abstractNumId="7" w15:restartNumberingAfterBreak="0">
     <w:nsid w:val="7AEB4A35"/>
     <w:multiLevelType w:val="hybridMultilevel"/>
     <w:tmpl w:val="87FE841A"/>
@@ -2355,25 +3459,28 @@
     </w:lvl>
   </w:abstractNum>
   <w:num w:numId="1" w16cid:durableId="1285773175">
-    <w:abstractNumId w:val="2"/>
+    <w:abstractNumId w:val="3"/>
   </w:num>
   <w:num w:numId="2" w16cid:durableId="529295106">
-    <w:abstractNumId w:val="5"/>
+    <w:abstractNumId w:val="6"/>
   </w:num>
   <w:num w:numId="3" w16cid:durableId="572393613">
-    <w:abstractNumId w:val="6"/>
+    <w:abstractNumId w:val="7"/>
   </w:num>
   <w:num w:numId="4" w16cid:durableId="1381901712">
     <w:abstractNumId w:val="0"/>
   </w:num>
   <w:num w:numId="5" w16cid:durableId="1102413421">
-    <w:abstractNumId w:val="3"/>
+    <w:abstractNumId w:val="4"/>
   </w:num>
   <w:num w:numId="6" w16cid:durableId="1043559372">
-    <w:abstractNumId w:val="1"/>
+    <w:abstractNumId w:val="2"/>
   </w:num>
   <w:num w:numId="7" w16cid:durableId="476730705">
-    <w:abstractNumId w:val="4"/>
+    <w:abstractNumId w:val="5"/>
+  </w:num>
+  <w:num w:numId="8" w16cid:durableId="344092350">
+    <w:abstractNumId w:val="1"/>
   </w:num>
 </w:numbering>
 </file>

--- a/Phase 4 - FSD - Data Structures and Algorithms/Day 4 - 24-10-2025.docx
+++ b/Phase 4 - FSD - Data Structures and Algorithms/Day 4 - 24-10-2025.docx
@@ -673,7 +673,7 @@
           </mc:Choice>
           <mc:Fallback>
             <w:pict>
-              <v:shapetype w14:anchorId="228358CC" id="_x0000_t32" coordsize="21600,21600" o:spt="32" o:oned="t" path="m,l21600,21600e" filled="f">
+              <v:shapetype w14:anchorId="5A81867F" id="_x0000_t32" coordsize="21600,21600" o:spt="32" o:oned="t" path="m,l21600,21600e" filled="f">
                 <v:path arrowok="t" fillok="f" o:connecttype="none"/>
                 <o:lock v:ext="edit" shapetype="t"/>
               </v:shapetype>
@@ -745,7 +745,7 @@
           </mc:Choice>
           <mc:Fallback>
             <w:pict>
-              <v:shape w14:anchorId="6F07CEA7" id="Straight Arrow Connector 1" o:spid="_x0000_s1026" type="#_x0000_t32" style="position:absolute;margin-left:86.15pt;margin-top:16.4pt;width:60.6pt;height:45.1pt;flip:x;z-index:251659264;visibility:visible;mso-wrap-style:square;mso-wrap-distance-left:9pt;mso-wrap-distance-top:0;mso-wrap-distance-right:9pt;mso-wrap-distance-bottom:0;mso-position-horizontal:absolute;mso-position-horizontal-relative:text;mso-position-vertical:absolute;mso-position-vertical-relative:text" o:gfxdata="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" strokecolor="#4472c4 [3204]" strokeweight=".5pt">
+              <v:shape w14:anchorId="09D17B7A" id="Straight Arrow Connector 1" o:spid="_x0000_s1026" type="#_x0000_t32" style="position:absolute;margin-left:86.15pt;margin-top:16.4pt;width:60.6pt;height:45.1pt;flip:x;z-index:251659264;visibility:visible;mso-wrap-style:square;mso-wrap-distance-left:9pt;mso-wrap-distance-top:0;mso-wrap-distance-right:9pt;mso-wrap-distance-bottom:0;mso-position-horizontal:absolute;mso-position-horizontal-relative:text;mso-position-vertical:absolute;mso-position-vertical-relative:text" o:gfxdata="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" strokecolor="#4472c4 [3204]" strokeweight=".5pt">
                 <v:stroke endarrow="block" joinstyle="miter"/>
               </v:shape>
             </w:pict>
@@ -872,7 +872,7 @@
           </mc:Choice>
           <mc:Fallback>
             <w:pict>
-              <v:shape w14:anchorId="496FE3DE" id="Straight Arrow Connector 7" o:spid="_x0000_s1026" type="#_x0000_t32" style="position:absolute;margin-left:225.1pt;margin-top:23.65pt;width:60.15pt;height:41.45pt;z-index:251664384;visibility:visible;mso-wrap-style:square;mso-wrap-distance-left:9pt;mso-wrap-distance-top:0;mso-wrap-distance-right:9pt;mso-wrap-distance-bottom:0;mso-position-horizontal:absolute;mso-position-horizontal-relative:text;mso-position-vertical:absolute;mso-position-vertical-relative:text" o:gfxdata="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" strokecolor="#4472c4 [3204]" strokeweight=".5pt">
+              <v:shape w14:anchorId="3AC301BC" id="Straight Arrow Connector 7" o:spid="_x0000_s1026" type="#_x0000_t32" style="position:absolute;margin-left:225.1pt;margin-top:23.65pt;width:60.15pt;height:41.45pt;z-index:251664384;visibility:visible;mso-wrap-style:square;mso-wrap-distance-left:9pt;mso-wrap-distance-top:0;mso-wrap-distance-right:9pt;mso-wrap-distance-bottom:0;mso-position-horizontal:absolute;mso-position-horizontal-relative:text;mso-position-vertical:absolute;mso-position-vertical-relative:text" o:gfxdata="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" strokecolor="#4472c4 [3204]" strokeweight=".5pt">
                 <v:stroke endarrow="block" joinstyle="miter"/>
               </v:shape>
             </w:pict>
@@ -940,7 +940,7 @@
           </mc:Choice>
           <mc:Fallback>
             <w:pict>
-              <v:shape w14:anchorId="3F6D9E77" id="Straight Arrow Connector 6" o:spid="_x0000_s1026" type="#_x0000_t32" style="position:absolute;margin-left:218.3pt;margin-top:16.35pt;width:4.1pt;height:37.8pt;flip:x;z-index:251663360;visibility:visible;mso-wrap-style:square;mso-wrap-distance-left:9pt;mso-wrap-distance-top:0;mso-wrap-distance-right:9pt;mso-wrap-distance-bottom:0;mso-position-horizontal:absolute;mso-position-horizontal-relative:text;mso-position-vertical:absolute;mso-position-vertical-relative:text" o:gfxdata="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" strokecolor="#4472c4 [3204]" strokeweight=".5pt">
+              <v:shape w14:anchorId="2CEC24CD" id="Straight Arrow Connector 6" o:spid="_x0000_s1026" type="#_x0000_t32" style="position:absolute;margin-left:218.3pt;margin-top:16.35pt;width:4.1pt;height:37.8pt;flip:x;z-index:251663360;visibility:visible;mso-wrap-style:square;mso-wrap-distance-left:9pt;mso-wrap-distance-top:0;mso-wrap-distance-right:9pt;mso-wrap-distance-bottom:0;mso-position-horizontal:absolute;mso-position-horizontal-relative:text;mso-position-vertical:absolute;mso-position-vertical-relative:text" o:gfxdata="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" strokecolor="#4472c4 [3204]" strokeweight=".5pt">
                 <v:stroke endarrow="block" joinstyle="miter"/>
               </v:shape>
             </w:pict>
@@ -1008,7 +1008,7 @@
           </mc:Choice>
           <mc:Fallback>
             <w:pict>
-              <v:shape w14:anchorId="11B6A432" id="Straight Arrow Connector 5" o:spid="_x0000_s1026" type="#_x0000_t32" style="position:absolute;margin-left:75.65pt;margin-top:15.9pt;width:33.7pt;height:45.1pt;z-index:251662336;visibility:visible;mso-wrap-style:square;mso-wrap-distance-left:9pt;mso-wrap-distance-top:0;mso-wrap-distance-right:9pt;mso-wrap-distance-bottom:0;mso-position-horizontal:absolute;mso-position-horizontal-relative:text;mso-position-vertical:absolute;mso-position-vertical-relative:text" o:gfxdata="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" strokecolor="#4472c4 [3204]" strokeweight=".5pt">
+              <v:shape w14:anchorId="141921E6" id="Straight Arrow Connector 5" o:spid="_x0000_s1026" type="#_x0000_t32" style="position:absolute;margin-left:75.65pt;margin-top:15.9pt;width:33.7pt;height:45.1pt;z-index:251662336;visibility:visible;mso-wrap-style:square;mso-wrap-distance-left:9pt;mso-wrap-distance-top:0;mso-wrap-distance-right:9pt;mso-wrap-distance-bottom:0;mso-position-horizontal:absolute;mso-position-horizontal-relative:text;mso-position-vertical:absolute;mso-position-vertical-relative:text" o:gfxdata="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" strokecolor="#4472c4 [3204]" strokeweight=".5pt">
                 <v:stroke endarrow="block" joinstyle="miter"/>
               </v:shape>
             </w:pict>
@@ -1076,7 +1076,7 @@
           </mc:Choice>
           <mc:Fallback>
             <w:pict>
-              <v:shape w14:anchorId="70E00D67" id="Straight Arrow Connector 4" o:spid="_x0000_s1026" type="#_x0000_t32" style="position:absolute;margin-left:18.7pt;margin-top:11.35pt;width:59.25pt;height:44.65pt;flip:x;z-index:251661312;visibility:visible;mso-wrap-style:square;mso-wrap-distance-left:9pt;mso-wrap-distance-top:0;mso-wrap-distance-right:9pt;mso-wrap-distance-bottom:0;mso-position-horizontal:absolute;mso-position-horizontal-relative:text;mso-position-vertical:absolute;mso-position-vertical-relative:text" o:gfxdata="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" strokecolor="#4472c4 [3204]" strokeweight=".5pt">
+              <v:shape w14:anchorId="33FAEB72" id="Straight Arrow Connector 4" o:spid="_x0000_s1026" type="#_x0000_t32" style="position:absolute;margin-left:18.7pt;margin-top:11.35pt;width:59.25pt;height:44.65pt;flip:x;z-index:251661312;visibility:visible;mso-wrap-style:square;mso-wrap-distance-left:9pt;mso-wrap-distance-top:0;mso-wrap-distance-right:9pt;mso-wrap-distance-bottom:0;mso-position-horizontal:absolute;mso-position-horizontal-relative:text;mso-position-vertical:absolute;mso-position-vertical-relative:text" o:gfxdata="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" strokecolor="#4472c4 [3204]" strokeweight=".5pt">
                 <v:stroke endarrow="block" joinstyle="miter"/>
               </v:shape>
             </w:pict>
@@ -1718,7 +1718,7 @@
           </mc:Choice>
           <mc:Fallback>
             <w:pict>
-              <v:shape w14:anchorId="2F3B1D39" id="Straight Arrow Connector 12" o:spid="_x0000_s1026" type="#_x0000_t32" style="position:absolute;margin-left:178.2pt;margin-top:20.75pt;width:3.65pt;height:85.65pt;flip:x y;z-index:251669504;visibility:visible;mso-wrap-style:square;mso-wrap-distance-left:9pt;mso-wrap-distance-top:0;mso-wrap-distance-right:9pt;mso-wrap-distance-bottom:0;mso-position-horizontal:absolute;mso-position-horizontal-relative:text;mso-position-vertical:absolute;mso-position-vertical-relative:text" o:gfxdata="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" strokecolor="#4472c4 [3204]" strokeweight=".5pt">
+              <v:shape w14:anchorId="6473E9C5" id="Straight Arrow Connector 12" o:spid="_x0000_s1026" type="#_x0000_t32" style="position:absolute;margin-left:178.2pt;margin-top:20.75pt;width:3.65pt;height:85.65pt;flip:x y;z-index:251669504;visibility:visible;mso-wrap-style:square;mso-wrap-distance-left:9pt;mso-wrap-distance-top:0;mso-wrap-distance-right:9pt;mso-wrap-distance-bottom:0;mso-position-horizontal:absolute;mso-position-horizontal-relative:text;mso-position-vertical:absolute;mso-position-vertical-relative:text" o:gfxdata="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" strokecolor="#4472c4 [3204]" strokeweight=".5pt">
                 <v:stroke endarrow="block" joinstyle="miter"/>
               </v:shape>
             </w:pict>
@@ -1786,7 +1786,7 @@
           </mc:Choice>
           <mc:Fallback>
             <w:pict>
-              <v:shape w14:anchorId="38D59B7C" id="Straight Arrow Connector 9" o:spid="_x0000_s1026" type="#_x0000_t32" style="position:absolute;margin-left:180.2pt;margin-top:19.85pt;width:110.05pt;height:41pt;z-index:251666432;visibility:visible;mso-wrap-style:square;mso-wrap-distance-left:9pt;mso-wrap-distance-top:0;mso-wrap-distance-right:9pt;mso-wrap-distance-bottom:0;mso-position-horizontal:absolute;mso-position-horizontal-relative:text;mso-position-vertical:absolute;mso-position-vertical-relative:text" o:gfxdata="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" strokecolor="#4472c4 [3204]" strokeweight=".5pt">
+              <v:shape w14:anchorId="6998BC3B" id="Straight Arrow Connector 9" o:spid="_x0000_s1026" type="#_x0000_t32" style="position:absolute;margin-left:180.2pt;margin-top:19.85pt;width:110.05pt;height:41pt;z-index:251666432;visibility:visible;mso-wrap-style:square;mso-wrap-distance-left:9pt;mso-wrap-distance-top:0;mso-wrap-distance-right:9pt;mso-wrap-distance-bottom:0;mso-position-horizontal:absolute;mso-position-horizontal-relative:text;mso-position-vertical:absolute;mso-position-vertical-relative:text" o:gfxdata="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" strokecolor="#4472c4 [3204]" strokeweight=".5pt">
                 <v:stroke endarrow="block" joinstyle="miter"/>
               </v:shape>
             </w:pict>
@@ -1854,7 +1854,7 @@
           </mc:Choice>
           <mc:Fallback>
             <w:pict>
-              <v:shape w14:anchorId="27F24771" id="Straight Arrow Connector 8" o:spid="_x0000_s1026" type="#_x0000_t32" style="position:absolute;margin-left:77pt;margin-top:13.9pt;width:103.45pt;height:50.15pt;flip:x;z-index:251665408;visibility:visible;mso-wrap-style:square;mso-wrap-distance-left:9pt;mso-wrap-distance-top:0;mso-wrap-distance-right:9pt;mso-wrap-distance-bottom:0;mso-position-horizontal:absolute;mso-position-horizontal-relative:text;mso-position-vertical:absolute;mso-position-vertical-relative:text" o:gfxdata="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" strokecolor="#4472c4 [3204]" strokeweight=".5pt">
+              <v:shape w14:anchorId="439BC1E6" id="Straight Arrow Connector 8" o:spid="_x0000_s1026" type="#_x0000_t32" style="position:absolute;margin-left:77pt;margin-top:13.9pt;width:103.45pt;height:50.15pt;flip:x;z-index:251665408;visibility:visible;mso-wrap-style:square;mso-wrap-distance-left:9pt;mso-wrap-distance-top:0;mso-wrap-distance-right:9pt;mso-wrap-distance-bottom:0;mso-position-horizontal:absolute;mso-position-horizontal-relative:text;mso-position-vertical:absolute;mso-position-vertical-relative:text" o:gfxdata="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" strokecolor="#4472c4 [3204]" strokeweight=".5pt">
                 <v:stroke endarrow="block" joinstyle="miter"/>
               </v:shape>
             </w:pict>
@@ -1990,7 +1990,7 @@
           </mc:Choice>
           <mc:Fallback>
             <w:pict>
-              <v:shape w14:anchorId="49BDD859" id="Straight Arrow Connector 11" o:spid="_x0000_s1026" type="#_x0000_t32" style="position:absolute;margin-left:189.55pt;margin-top:9.3pt;width:94.35pt;height:47.4pt;flip:y;z-index:251668480;visibility:visible;mso-wrap-style:square;mso-wrap-distance-left:9pt;mso-wrap-distance-top:0;mso-wrap-distance-right:9pt;mso-wrap-distance-bottom:0;mso-position-horizontal:absolute;mso-position-horizontal-relative:text;mso-position-vertical:absolute;mso-position-vertical-relative:text" o:gfxdata="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" strokecolor="#4472c4 [3204]" strokeweight=".5pt">
+              <v:shape w14:anchorId="121A4CE6" id="Straight Arrow Connector 11" o:spid="_x0000_s1026" type="#_x0000_t32" style="position:absolute;margin-left:189.55pt;margin-top:9.3pt;width:94.35pt;height:47.4pt;flip:y;z-index:251668480;visibility:visible;mso-wrap-style:square;mso-wrap-distance-left:9pt;mso-wrap-distance-top:0;mso-wrap-distance-right:9pt;mso-wrap-distance-bottom:0;mso-position-horizontal:absolute;mso-position-horizontal-relative:text;mso-position-vertical:absolute;mso-position-vertical-relative:text" o:gfxdata="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" strokecolor="#4472c4 [3204]" strokeweight=".5pt">
                 <v:stroke startarrow="block" endarrow="block" joinstyle="miter"/>
               </v:shape>
             </w:pict>
@@ -2059,7 +2059,7 @@
           </mc:Choice>
           <mc:Fallback>
             <w:pict>
-              <v:shape w14:anchorId="009D3DE8" id="Straight Arrow Connector 10" o:spid="_x0000_s1026" type="#_x0000_t32" style="position:absolute;margin-left:76.8pt;margin-top:15.25pt;width:104.1pt;height:47.85pt;z-index:251667456;visibility:visible;mso-wrap-style:square;mso-wrap-distance-left:9pt;mso-wrap-distance-top:0;mso-wrap-distance-right:9pt;mso-wrap-distance-bottom:0;mso-position-horizontal:absolute;mso-position-horizontal-relative:text;mso-position-vertical:absolute;mso-position-vertical-relative:text" o:gfxdata="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" strokecolor="#4472c4 [3204]" strokeweight=".5pt">
+              <v:shape w14:anchorId="3D469462" id="Straight Arrow Connector 10" o:spid="_x0000_s1026" type="#_x0000_t32" style="position:absolute;margin-left:76.8pt;margin-top:15.25pt;width:104.1pt;height:47.85pt;z-index:251667456;visibility:visible;mso-wrap-style:square;mso-wrap-distance-left:9pt;mso-wrap-distance-top:0;mso-wrap-distance-right:9pt;mso-wrap-distance-bottom:0;mso-position-horizontal:absolute;mso-position-horizontal-relative:text;mso-position-vertical:absolute;mso-position-vertical-relative:text" o:gfxdata="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" strokecolor="#4472c4 [3204]" strokeweight=".5pt">
                 <v:stroke startarrow="block" endarrow="block" joinstyle="miter"/>
               </v:shape>
             </w:pict>
@@ -2643,6 +2643,54 @@
           <w:szCs w:val="28"/>
         </w:rPr>
       </w:pPr>
+    </w:p>
+    <w:p>
+      <w:pPr>
+        <w:ind w:left="360"/>
+        <w:rPr>
+          <w:sz w:val="28"/>
+          <w:szCs w:val="28"/>
+        </w:rPr>
+      </w:pPr>
+      <w:r>
+        <w:rPr>
+          <w:sz w:val="28"/>
+          <w:szCs w:val="28"/>
+        </w:rPr>
+        <w:t xml:space="preserve">Sort() : it is a </w:t>
+      </w:r>
+      <w:proofErr w:type="spellStart"/>
+      <w:r>
+        <w:rPr>
+          <w:sz w:val="28"/>
+          <w:szCs w:val="28"/>
+        </w:rPr>
+        <w:t>pre defined</w:t>
+      </w:r>
+      <w:proofErr w:type="spellEnd"/>
+      <w:r>
+        <w:rPr>
+          <w:sz w:val="28"/>
+          <w:szCs w:val="28"/>
+        </w:rPr>
+        <w:t xml:space="preserve"> function part of array which help to do sorting by default ascending order with 1 digit numbers. </w:t>
+      </w:r>
+    </w:p>
+    <w:p>
+      <w:pPr>
+        <w:ind w:left="360"/>
+        <w:rPr>
+          <w:sz w:val="28"/>
+          <w:szCs w:val="28"/>
+        </w:rPr>
+      </w:pPr>
+      <w:r>
+        <w:rPr>
+          <w:sz w:val="28"/>
+          <w:szCs w:val="28"/>
+        </w:rPr>
+        <w:t xml:space="preserve">If you want to sort for 2 more than one digits number as well ascending or descending. We need to using callback concept. Sort method takes callback methods. </w:t>
+      </w:r>
     </w:p>
     <w:p>
       <w:pPr>
